--- a/Ilija Djukic - Master.docx
+++ b/Ilija Djukic - Master.docx
@@ -75,7 +75,7 @@
                 <v:shape id="_x0000_i1025" type="#_x0000_t75" style="width:63.85pt;height:63.85pt" o:ole="" fillcolor="window">
                   <v:imagedata r:id="rId8" o:title=""/>
                 </v:shape>
-                <o:OLEObject Type="Embed" ProgID="CorelDraw.Graphic.7" ShapeID="_x0000_i1025" DrawAspect="Content" ObjectID="_1467668262" r:id="rId9"/>
+                <o:OLEObject Type="Embed" ProgID="CorelDraw.Graphic.7" ShapeID="_x0000_i1025" DrawAspect="Content" ObjectID="_1467698953" r:id="rId9"/>
               </w:object>
             </w:r>
           </w:p>
@@ -11695,31 +11695,89 @@
     <w:p>
       <w:pPr>
         <w:pStyle w:val="Caption"/>
+        <w:rPr>
+          <w:lang/>
+        </w:rPr>
       </w:pPr>
       <w:bookmarkStart w:id="5" w:name="_Toc390974629"/>
       <w:r>
+        <w:rPr>
+          <w:lang/>
+        </w:rPr>
         <w:t xml:space="preserve">Slika </w:t>
       </w:r>
-      <w:fldSimple w:instr=" STYLEREF 1 \s ">
-        <w:r>
-          <w:rPr>
-            <w:noProof/>
-          </w:rPr>
-          <w:t>2</w:t>
-        </w:r>
-      </w:fldSimple>
-      <w:r>
+      <w:r>
+        <w:rPr>
+          <w:lang/>
+        </w:rPr>
+        <w:fldChar w:fldCharType="begin"/>
+      </w:r>
+      <w:r>
+        <w:rPr>
+          <w:lang/>
+        </w:rPr>
+        <w:instrText xml:space="preserve"> STYLEREF 1 \s </w:instrText>
+      </w:r>
+      <w:r>
+        <w:rPr>
+          <w:lang/>
+        </w:rPr>
+        <w:fldChar w:fldCharType="separate"/>
+      </w:r>
+      <w:r>
+        <w:rPr>
+          <w:noProof/>
+          <w:lang/>
+        </w:rPr>
+        <w:t>2</w:t>
+      </w:r>
+      <w:r>
+        <w:rPr>
+          <w:lang/>
+        </w:rPr>
+        <w:fldChar w:fldCharType="end"/>
+      </w:r>
+      <w:r>
+        <w:rPr>
+          <w:lang/>
+        </w:rPr>
         <w:t>.</w:t>
       </w:r>
-      <w:fldSimple w:instr=" SEQ Slika \* ARABIC \s 1 ">
-        <w:r>
-          <w:rPr>
-            <w:noProof/>
-          </w:rPr>
-          <w:t>1</w:t>
-        </w:r>
-      </w:fldSimple>
-      <w:r>
+      <w:r>
+        <w:rPr>
+          <w:lang/>
+        </w:rPr>
+        <w:fldChar w:fldCharType="begin"/>
+      </w:r>
+      <w:r>
+        <w:rPr>
+          <w:lang/>
+        </w:rPr>
+        <w:instrText xml:space="preserve"> SEQ Slika \* ARABIC \s 1 </w:instrText>
+      </w:r>
+      <w:r>
+        <w:rPr>
+          <w:lang/>
+        </w:rPr>
+        <w:fldChar w:fldCharType="separate"/>
+      </w:r>
+      <w:r>
+        <w:rPr>
+          <w:noProof/>
+          <w:lang/>
+        </w:rPr>
+        <w:t>1</w:t>
+      </w:r>
+      <w:r>
+        <w:rPr>
+          <w:lang/>
+        </w:rPr>
+        <w:fldChar w:fldCharType="end"/>
+      </w:r>
+      <w:r>
+        <w:rPr>
+          <w:lang/>
+        </w:rPr>
         <w:t xml:space="preserve"> Poređenje kvaliteta slike prenesene analognim (levo) i digitalnim (desno) signalom</w:t>
       </w:r>
       <w:bookmarkEnd w:id="5"/>
@@ -12005,31 +12063,89 @@
     <w:p>
       <w:pPr>
         <w:pStyle w:val="Caption"/>
+        <w:rPr>
+          <w:lang/>
+        </w:rPr>
       </w:pPr>
       <w:bookmarkStart w:id="7" w:name="_Toc390974630"/>
       <w:r>
+        <w:rPr>
+          <w:lang/>
+        </w:rPr>
         <w:t xml:space="preserve">Slika </w:t>
       </w:r>
-      <w:fldSimple w:instr=" STYLEREF 1 \s ">
-        <w:r>
-          <w:rPr>
-            <w:noProof/>
-          </w:rPr>
-          <w:t>2</w:t>
-        </w:r>
-      </w:fldSimple>
-      <w:r>
+      <w:r>
+        <w:rPr>
+          <w:lang/>
+        </w:rPr>
+        <w:fldChar w:fldCharType="begin"/>
+      </w:r>
+      <w:r>
+        <w:rPr>
+          <w:lang/>
+        </w:rPr>
+        <w:instrText xml:space="preserve"> STYLEREF 1 \s </w:instrText>
+      </w:r>
+      <w:r>
+        <w:rPr>
+          <w:lang/>
+        </w:rPr>
+        <w:fldChar w:fldCharType="separate"/>
+      </w:r>
+      <w:r>
+        <w:rPr>
+          <w:noProof/>
+          <w:lang/>
+        </w:rPr>
+        <w:t>2</w:t>
+      </w:r>
+      <w:r>
+        <w:rPr>
+          <w:lang/>
+        </w:rPr>
+        <w:fldChar w:fldCharType="end"/>
+      </w:r>
+      <w:r>
+        <w:rPr>
+          <w:lang/>
+        </w:rPr>
         <w:t>.</w:t>
       </w:r>
-      <w:fldSimple w:instr=" SEQ Slika \* ARABIC \s 1 ">
-        <w:r>
-          <w:rPr>
-            <w:noProof/>
-          </w:rPr>
-          <w:t>2</w:t>
-        </w:r>
-      </w:fldSimple>
-      <w:r>
+      <w:r>
+        <w:rPr>
+          <w:lang/>
+        </w:rPr>
+        <w:fldChar w:fldCharType="begin"/>
+      </w:r>
+      <w:r>
+        <w:rPr>
+          <w:lang/>
+        </w:rPr>
+        <w:instrText xml:space="preserve"> SEQ Slika \* ARABIC \s 1 </w:instrText>
+      </w:r>
+      <w:r>
+        <w:rPr>
+          <w:lang/>
+        </w:rPr>
+        <w:fldChar w:fldCharType="separate"/>
+      </w:r>
+      <w:r>
+        <w:rPr>
+          <w:noProof/>
+          <w:lang/>
+        </w:rPr>
+        <w:t>2</w:t>
+      </w:r>
+      <w:r>
+        <w:rPr>
+          <w:lang/>
+        </w:rPr>
+        <w:fldChar w:fldCharType="end"/>
+      </w:r>
+      <w:r>
+        <w:rPr>
+          <w:lang/>
+        </w:rPr>
         <w:t xml:space="preserve"> Prikaz jedne teletekst stranice</w:t>
       </w:r>
       <w:bookmarkEnd w:id="7"/>
@@ -12116,31 +12232,89 @@
     <w:p>
       <w:pPr>
         <w:pStyle w:val="Caption"/>
+        <w:rPr>
+          <w:lang/>
+        </w:rPr>
       </w:pPr>
       <w:bookmarkStart w:id="8" w:name="_Toc390974631"/>
       <w:r>
+        <w:rPr>
+          <w:lang/>
+        </w:rPr>
         <w:t xml:space="preserve">Slika </w:t>
       </w:r>
-      <w:fldSimple w:instr=" STYLEREF 1 \s ">
-        <w:r>
-          <w:rPr>
-            <w:noProof/>
-          </w:rPr>
-          <w:t>2</w:t>
-        </w:r>
-      </w:fldSimple>
-      <w:r>
+      <w:r>
+        <w:rPr>
+          <w:lang/>
+        </w:rPr>
+        <w:fldChar w:fldCharType="begin"/>
+      </w:r>
+      <w:r>
+        <w:rPr>
+          <w:lang/>
+        </w:rPr>
+        <w:instrText xml:space="preserve"> STYLEREF 1 \s </w:instrText>
+      </w:r>
+      <w:r>
+        <w:rPr>
+          <w:lang/>
+        </w:rPr>
+        <w:fldChar w:fldCharType="separate"/>
+      </w:r>
+      <w:r>
+        <w:rPr>
+          <w:noProof/>
+          <w:lang/>
+        </w:rPr>
+        <w:t>2</w:t>
+      </w:r>
+      <w:r>
+        <w:rPr>
+          <w:lang/>
+        </w:rPr>
+        <w:fldChar w:fldCharType="end"/>
+      </w:r>
+      <w:r>
+        <w:rPr>
+          <w:lang/>
+        </w:rPr>
         <w:t>.</w:t>
       </w:r>
-      <w:fldSimple w:instr=" SEQ Slika \* ARABIC \s 1 ">
-        <w:r>
-          <w:rPr>
-            <w:noProof/>
-          </w:rPr>
-          <w:t>3</w:t>
-        </w:r>
-      </w:fldSimple>
-      <w:r>
+      <w:r>
+        <w:rPr>
+          <w:lang/>
+        </w:rPr>
+        <w:fldChar w:fldCharType="begin"/>
+      </w:r>
+      <w:r>
+        <w:rPr>
+          <w:lang/>
+        </w:rPr>
+        <w:instrText xml:space="preserve"> SEQ Slika \* ARABIC \s 1 </w:instrText>
+      </w:r>
+      <w:r>
+        <w:rPr>
+          <w:lang/>
+        </w:rPr>
+        <w:fldChar w:fldCharType="separate"/>
+      </w:r>
+      <w:r>
+        <w:rPr>
+          <w:noProof/>
+          <w:lang/>
+        </w:rPr>
+        <w:t>3</w:t>
+      </w:r>
+      <w:r>
+        <w:rPr>
+          <w:lang/>
+        </w:rPr>
+        <w:fldChar w:fldCharType="end"/>
+      </w:r>
+      <w:r>
+        <w:rPr>
+          <w:lang/>
+        </w:rPr>
         <w:t xml:space="preserve"> Primer jednog grafičkog prikaza EPG tabele</w:t>
       </w:r>
       <w:bookmarkEnd w:id="8"/>
@@ -12399,31 +12573,89 @@
     <w:p>
       <w:pPr>
         <w:pStyle w:val="Caption"/>
+        <w:rPr>
+          <w:lang/>
+        </w:rPr>
       </w:pPr>
       <w:bookmarkStart w:id="9" w:name="_Toc390974632"/>
       <w:r>
+        <w:rPr>
+          <w:lang/>
+        </w:rPr>
         <w:t xml:space="preserve">Slika </w:t>
       </w:r>
-      <w:fldSimple w:instr=" STYLEREF 1 \s ">
-        <w:r>
-          <w:rPr>
-            <w:noProof/>
-          </w:rPr>
-          <w:t>2</w:t>
-        </w:r>
-      </w:fldSimple>
-      <w:r>
+      <w:r>
+        <w:rPr>
+          <w:lang/>
+        </w:rPr>
+        <w:fldChar w:fldCharType="begin"/>
+      </w:r>
+      <w:r>
+        <w:rPr>
+          <w:lang/>
+        </w:rPr>
+        <w:instrText xml:space="preserve"> STYLEREF 1 \s </w:instrText>
+      </w:r>
+      <w:r>
+        <w:rPr>
+          <w:lang/>
+        </w:rPr>
+        <w:fldChar w:fldCharType="separate"/>
+      </w:r>
+      <w:r>
+        <w:rPr>
+          <w:noProof/>
+          <w:lang/>
+        </w:rPr>
+        <w:t>2</w:t>
+      </w:r>
+      <w:r>
+        <w:rPr>
+          <w:lang/>
+        </w:rPr>
+        <w:fldChar w:fldCharType="end"/>
+      </w:r>
+      <w:r>
+        <w:rPr>
+          <w:lang/>
+        </w:rPr>
         <w:t>.</w:t>
       </w:r>
-      <w:fldSimple w:instr=" SEQ Slika \* ARABIC \s 1 ">
-        <w:r>
-          <w:rPr>
-            <w:noProof/>
-          </w:rPr>
-          <w:t>4</w:t>
-        </w:r>
-      </w:fldSimple>
-      <w:r>
+      <w:r>
+        <w:rPr>
+          <w:lang/>
+        </w:rPr>
+        <w:fldChar w:fldCharType="begin"/>
+      </w:r>
+      <w:r>
+        <w:rPr>
+          <w:lang/>
+        </w:rPr>
+        <w:instrText xml:space="preserve"> SEQ Slika \* ARABIC \s 1 </w:instrText>
+      </w:r>
+      <w:r>
+        <w:rPr>
+          <w:lang/>
+        </w:rPr>
+        <w:fldChar w:fldCharType="separate"/>
+      </w:r>
+      <w:r>
+        <w:rPr>
+          <w:noProof/>
+          <w:lang/>
+        </w:rPr>
+        <w:t>4</w:t>
+      </w:r>
+      <w:r>
+        <w:rPr>
+          <w:lang/>
+        </w:rPr>
+        <w:fldChar w:fldCharType="end"/>
+      </w:r>
+      <w:r>
+        <w:rPr>
+          <w:lang/>
+        </w:rPr>
         <w:t xml:space="preserve"> Primeri interaktivnih TV servisa, HbbTV (levo) i MHEG5 (desno)</w:t>
       </w:r>
       <w:bookmarkEnd w:id="9"/>
@@ -12624,31 +12856,89 @@
     <w:p>
       <w:pPr>
         <w:pStyle w:val="Caption"/>
+        <w:rPr>
+          <w:lang/>
+        </w:rPr>
       </w:pPr>
       <w:bookmarkStart w:id="11" w:name="_Toc390974633"/>
       <w:r>
+        <w:rPr>
+          <w:lang/>
+        </w:rPr>
         <w:t xml:space="preserve">Slika </w:t>
       </w:r>
-      <w:fldSimple w:instr=" STYLEREF 1 \s ">
-        <w:r>
-          <w:rPr>
-            <w:noProof/>
-          </w:rPr>
-          <w:t>2</w:t>
-        </w:r>
-      </w:fldSimple>
-      <w:r>
+      <w:r>
+        <w:rPr>
+          <w:lang/>
+        </w:rPr>
+        <w:fldChar w:fldCharType="begin"/>
+      </w:r>
+      <w:r>
+        <w:rPr>
+          <w:lang/>
+        </w:rPr>
+        <w:instrText xml:space="preserve"> STYLEREF 1 \s </w:instrText>
+      </w:r>
+      <w:r>
+        <w:rPr>
+          <w:lang/>
+        </w:rPr>
+        <w:fldChar w:fldCharType="separate"/>
+      </w:r>
+      <w:r>
+        <w:rPr>
+          <w:noProof/>
+          <w:lang/>
+        </w:rPr>
+        <w:t>2</w:t>
+      </w:r>
+      <w:r>
+        <w:rPr>
+          <w:lang/>
+        </w:rPr>
+        <w:fldChar w:fldCharType="end"/>
+      </w:r>
+      <w:r>
+        <w:rPr>
+          <w:lang/>
+        </w:rPr>
         <w:t>.</w:t>
       </w:r>
-      <w:fldSimple w:instr=" SEQ Slika \* ARABIC \s 1 ">
-        <w:r>
-          <w:rPr>
-            <w:noProof/>
-          </w:rPr>
-          <w:t>5</w:t>
-        </w:r>
-      </w:fldSimple>
-      <w:r>
+      <w:r>
+        <w:rPr>
+          <w:lang/>
+        </w:rPr>
+        <w:fldChar w:fldCharType="begin"/>
+      </w:r>
+      <w:r>
+        <w:rPr>
+          <w:lang/>
+        </w:rPr>
+        <w:instrText xml:space="preserve"> SEQ Slika \* ARABIC \s 1 </w:instrText>
+      </w:r>
+      <w:r>
+        <w:rPr>
+          <w:lang/>
+        </w:rPr>
+        <w:fldChar w:fldCharType="separate"/>
+      </w:r>
+      <w:r>
+        <w:rPr>
+          <w:noProof/>
+          <w:lang/>
+        </w:rPr>
+        <w:t>5</w:t>
+      </w:r>
+      <w:r>
+        <w:rPr>
+          <w:lang/>
+        </w:rPr>
+        <w:fldChar w:fldCharType="end"/>
+      </w:r>
+      <w:r>
+        <w:rPr>
+          <w:lang/>
+        </w:rPr>
         <w:t xml:space="preserve"> Primer grafičkog prikaza digitalnog TV snimača</w:t>
       </w:r>
       <w:bookmarkEnd w:id="11"/>
@@ -13123,31 +13413,89 @@
     <w:p>
       <w:pPr>
         <w:pStyle w:val="Caption"/>
+        <w:rPr>
+          <w:lang/>
+        </w:rPr>
       </w:pPr>
       <w:bookmarkStart w:id="13" w:name="_Toc390974634"/>
       <w:r>
+        <w:rPr>
+          <w:lang/>
+        </w:rPr>
         <w:t xml:space="preserve">Slika </w:t>
       </w:r>
-      <w:fldSimple w:instr=" STYLEREF 1 \s ">
-        <w:r>
-          <w:rPr>
-            <w:noProof/>
-          </w:rPr>
-          <w:t>2</w:t>
-        </w:r>
-      </w:fldSimple>
-      <w:r>
+      <w:r>
+        <w:rPr>
+          <w:lang/>
+        </w:rPr>
+        <w:fldChar w:fldCharType="begin"/>
+      </w:r>
+      <w:r>
+        <w:rPr>
+          <w:lang/>
+        </w:rPr>
+        <w:instrText xml:space="preserve"> STYLEREF 1 \s </w:instrText>
+      </w:r>
+      <w:r>
+        <w:rPr>
+          <w:lang/>
+        </w:rPr>
+        <w:fldChar w:fldCharType="separate"/>
+      </w:r>
+      <w:r>
+        <w:rPr>
+          <w:noProof/>
+          <w:lang/>
+        </w:rPr>
+        <w:t>2</w:t>
+      </w:r>
+      <w:r>
+        <w:rPr>
+          <w:lang/>
+        </w:rPr>
+        <w:fldChar w:fldCharType="end"/>
+      </w:r>
+      <w:r>
+        <w:rPr>
+          <w:lang/>
+        </w:rPr>
         <w:t>.</w:t>
       </w:r>
-      <w:fldSimple w:instr=" SEQ Slika \* ARABIC \s 1 ">
-        <w:r>
-          <w:rPr>
-            <w:noProof/>
-          </w:rPr>
-          <w:t>6</w:t>
-        </w:r>
-      </w:fldSimple>
-      <w:r>
+      <w:r>
+        <w:rPr>
+          <w:lang/>
+        </w:rPr>
+        <w:fldChar w:fldCharType="begin"/>
+      </w:r>
+      <w:r>
+        <w:rPr>
+          <w:lang/>
+        </w:rPr>
+        <w:instrText xml:space="preserve"> SEQ Slika \* ARABIC \s 1 </w:instrText>
+      </w:r>
+      <w:r>
+        <w:rPr>
+          <w:lang/>
+        </w:rPr>
+        <w:fldChar w:fldCharType="separate"/>
+      </w:r>
+      <w:r>
+        <w:rPr>
+          <w:noProof/>
+          <w:lang/>
+        </w:rPr>
+        <w:t>6</w:t>
+      </w:r>
+      <w:r>
+        <w:rPr>
+          <w:lang/>
+        </w:rPr>
+        <w:fldChar w:fldCharType="end"/>
+      </w:r>
+      <w:r>
+        <w:rPr>
+          <w:lang/>
+        </w:rPr>
         <w:t xml:space="preserve"> Softherska arhitektura Android operativnog sistema</w:t>
       </w:r>
       <w:bookmarkEnd w:id="13"/>
@@ -13481,31 +13829,89 @@
     <w:p>
       <w:pPr>
         <w:pStyle w:val="Caption"/>
+        <w:rPr>
+          <w:lang/>
+        </w:rPr>
       </w:pPr>
       <w:bookmarkStart w:id="16" w:name="_Toc390974635"/>
       <w:r>
+        <w:rPr>
+          <w:lang/>
+        </w:rPr>
         <w:t xml:space="preserve">Slika </w:t>
       </w:r>
-      <w:fldSimple w:instr=" STYLEREF 1 \s ">
-        <w:r>
-          <w:rPr>
-            <w:noProof/>
-          </w:rPr>
-          <w:t>2</w:t>
-        </w:r>
-      </w:fldSimple>
-      <w:r>
+      <w:r>
+        <w:rPr>
+          <w:lang/>
+        </w:rPr>
+        <w:fldChar w:fldCharType="begin"/>
+      </w:r>
+      <w:r>
+        <w:rPr>
+          <w:lang/>
+        </w:rPr>
+        <w:instrText xml:space="preserve"> STYLEREF 1 \s </w:instrText>
+      </w:r>
+      <w:r>
+        <w:rPr>
+          <w:lang/>
+        </w:rPr>
+        <w:fldChar w:fldCharType="separate"/>
+      </w:r>
+      <w:r>
+        <w:rPr>
+          <w:noProof/>
+          <w:lang/>
+        </w:rPr>
+        <w:t>2</w:t>
+      </w:r>
+      <w:r>
+        <w:rPr>
+          <w:lang/>
+        </w:rPr>
+        <w:fldChar w:fldCharType="end"/>
+      </w:r>
+      <w:r>
+        <w:rPr>
+          <w:lang/>
+        </w:rPr>
         <w:t>.</w:t>
       </w:r>
-      <w:fldSimple w:instr=" SEQ Slika \* ARABIC \s 1 ">
-        <w:r>
-          <w:rPr>
-            <w:noProof/>
-          </w:rPr>
-          <w:t>7</w:t>
-        </w:r>
-      </w:fldSimple>
-      <w:r>
+      <w:r>
+        <w:rPr>
+          <w:lang/>
+        </w:rPr>
+        <w:fldChar w:fldCharType="begin"/>
+      </w:r>
+      <w:r>
+        <w:rPr>
+          <w:lang/>
+        </w:rPr>
+        <w:instrText xml:space="preserve"> SEQ Slika \* ARABIC \s 1 </w:instrText>
+      </w:r>
+      <w:r>
+        <w:rPr>
+          <w:lang/>
+        </w:rPr>
+        <w:fldChar w:fldCharType="separate"/>
+      </w:r>
+      <w:r>
+        <w:rPr>
+          <w:noProof/>
+          <w:lang/>
+        </w:rPr>
+        <w:t>7</w:t>
+      </w:r>
+      <w:r>
+        <w:rPr>
+          <w:lang/>
+        </w:rPr>
+        <w:fldChar w:fldCharType="end"/>
+      </w:r>
+      <w:r>
+        <w:rPr>
+          <w:lang/>
+        </w:rPr>
         <w:t xml:space="preserve"> Prikaz brze pretrage na standardnom Android telefonu</w:t>
       </w:r>
       <w:bookmarkEnd w:id="16"/>
@@ -13979,31 +14385,87 @@
         <w:pStyle w:val="Caption"/>
         <w:rPr>
           <w:b w:val="0"/>
-        </w:rPr>
-      </w:pPr>
-      <w:r>
+          <w:lang/>
+        </w:rPr>
+      </w:pPr>
+      <w:r>
+        <w:rPr>
+          <w:lang/>
+        </w:rPr>
         <w:t xml:space="preserve">Slika </w:t>
       </w:r>
-      <w:fldSimple w:instr=" STYLEREF 1 \s ">
-        <w:r>
-          <w:rPr>
-            <w:noProof/>
-          </w:rPr>
-          <w:t>2</w:t>
-        </w:r>
-      </w:fldSimple>
-      <w:r>
+      <w:r>
+        <w:rPr>
+          <w:lang/>
+        </w:rPr>
+        <w:fldChar w:fldCharType="begin"/>
+      </w:r>
+      <w:r>
+        <w:rPr>
+          <w:lang/>
+        </w:rPr>
+        <w:instrText xml:space="preserve"> STYLEREF 1 \s </w:instrText>
+      </w:r>
+      <w:r>
+        <w:rPr>
+          <w:lang/>
+        </w:rPr>
+        <w:fldChar w:fldCharType="separate"/>
+      </w:r>
+      <w:r>
+        <w:rPr>
+          <w:noProof/>
+          <w:lang/>
+        </w:rPr>
+        <w:t>2</w:t>
+      </w:r>
+      <w:r>
+        <w:rPr>
+          <w:lang/>
+        </w:rPr>
+        <w:fldChar w:fldCharType="end"/>
+      </w:r>
+      <w:r>
+        <w:rPr>
+          <w:lang/>
+        </w:rPr>
         <w:t>.</w:t>
       </w:r>
-      <w:fldSimple w:instr=" SEQ Slika \* ARABIC \s 1 ">
-        <w:r>
-          <w:rPr>
-            <w:noProof/>
-          </w:rPr>
-          <w:t>8</w:t>
-        </w:r>
-      </w:fldSimple>
-      <w:r>
+      <w:r>
+        <w:rPr>
+          <w:lang/>
+        </w:rPr>
+        <w:fldChar w:fldCharType="begin"/>
+      </w:r>
+      <w:r>
+        <w:rPr>
+          <w:lang/>
+        </w:rPr>
+        <w:instrText xml:space="preserve"> SEQ Slika \* ARABIC \s 1 </w:instrText>
+      </w:r>
+      <w:r>
+        <w:rPr>
+          <w:lang/>
+        </w:rPr>
+        <w:fldChar w:fldCharType="separate"/>
+      </w:r>
+      <w:r>
+        <w:rPr>
+          <w:noProof/>
+          <w:lang/>
+        </w:rPr>
+        <w:t>8</w:t>
+      </w:r>
+      <w:r>
+        <w:rPr>
+          <w:lang/>
+        </w:rPr>
+        <w:fldChar w:fldCharType="end"/>
+      </w:r>
+      <w:r>
+        <w:rPr>
+          <w:lang/>
+        </w:rPr>
         <w:t xml:space="preserve"> Izgled Android4TV aplikacije</w:t>
       </w:r>
     </w:p>
@@ -14102,30 +14564,88 @@
     <w:p>
       <w:pPr>
         <w:pStyle w:val="Caption"/>
-      </w:pPr>
-      <w:r>
+        <w:rPr>
+          <w:lang/>
+        </w:rPr>
+      </w:pPr>
+      <w:r>
+        <w:rPr>
+          <w:lang/>
+        </w:rPr>
         <w:t xml:space="preserve">Slika </w:t>
       </w:r>
-      <w:fldSimple w:instr=" STYLEREF 1 \s ">
-        <w:r>
-          <w:rPr>
-            <w:noProof/>
-          </w:rPr>
-          <w:t>2</w:t>
-        </w:r>
-      </w:fldSimple>
-      <w:r>
+      <w:r>
+        <w:rPr>
+          <w:lang/>
+        </w:rPr>
+        <w:fldChar w:fldCharType="begin"/>
+      </w:r>
+      <w:r>
+        <w:rPr>
+          <w:lang/>
+        </w:rPr>
+        <w:instrText xml:space="preserve"> STYLEREF 1 \s </w:instrText>
+      </w:r>
+      <w:r>
+        <w:rPr>
+          <w:lang/>
+        </w:rPr>
+        <w:fldChar w:fldCharType="separate"/>
+      </w:r>
+      <w:r>
+        <w:rPr>
+          <w:noProof/>
+          <w:lang/>
+        </w:rPr>
+        <w:t>2</w:t>
+      </w:r>
+      <w:r>
+        <w:rPr>
+          <w:lang/>
+        </w:rPr>
+        <w:fldChar w:fldCharType="end"/>
+      </w:r>
+      <w:r>
+        <w:rPr>
+          <w:lang/>
+        </w:rPr>
         <w:t>.</w:t>
       </w:r>
-      <w:fldSimple w:instr=" SEQ Slika \* ARABIC \s 1 ">
-        <w:r>
-          <w:rPr>
-            <w:noProof/>
-          </w:rPr>
-          <w:t>9</w:t>
-        </w:r>
-      </w:fldSimple>
-      <w:r>
+      <w:r>
+        <w:rPr>
+          <w:lang/>
+        </w:rPr>
+        <w:fldChar w:fldCharType="begin"/>
+      </w:r>
+      <w:r>
+        <w:rPr>
+          <w:lang/>
+        </w:rPr>
+        <w:instrText xml:space="preserve"> SEQ Slika \* ARABIC \s 1 </w:instrText>
+      </w:r>
+      <w:r>
+        <w:rPr>
+          <w:lang/>
+        </w:rPr>
+        <w:fldChar w:fldCharType="separate"/>
+      </w:r>
+      <w:r>
+        <w:rPr>
+          <w:noProof/>
+          <w:lang/>
+        </w:rPr>
+        <w:t>9</w:t>
+      </w:r>
+      <w:r>
+        <w:rPr>
+          <w:lang/>
+        </w:rPr>
+        <w:fldChar w:fldCharType="end"/>
+      </w:r>
+      <w:r>
+        <w:rPr>
+          <w:lang/>
+        </w:rPr>
         <w:t xml:space="preserve"> Softverska arhitektura Android4TV razvojnog okruženja</w:t>
       </w:r>
     </w:p>
@@ -14703,40 +15223,107 @@
     <w:p>
       <w:pPr>
         <w:pStyle w:val="Caption"/>
+        <w:rPr>
+          <w:lang/>
+        </w:rPr>
       </w:pPr>
       <w:bookmarkStart w:id="18" w:name="_Toc390974636"/>
       <w:r>
+        <w:rPr>
+          <w:lang/>
+        </w:rPr>
         <w:t xml:space="preserve">Slika </w:t>
       </w:r>
-      <w:fldSimple w:instr=" STYLEREF 1 \s ">
-        <w:r>
-          <w:rPr>
-            <w:noProof/>
-          </w:rPr>
-          <w:t>2</w:t>
-        </w:r>
-      </w:fldSimple>
-      <w:r>
+      <w:r>
+        <w:rPr>
+          <w:lang/>
+        </w:rPr>
+        <w:fldChar w:fldCharType="begin"/>
+      </w:r>
+      <w:r>
+        <w:rPr>
+          <w:lang/>
+        </w:rPr>
+        <w:instrText xml:space="preserve"> STYLEREF 1 \s </w:instrText>
+      </w:r>
+      <w:r>
+        <w:rPr>
+          <w:lang/>
+        </w:rPr>
+        <w:fldChar w:fldCharType="separate"/>
+      </w:r>
+      <w:r>
+        <w:rPr>
+          <w:noProof/>
+          <w:lang/>
+        </w:rPr>
+        <w:t>2</w:t>
+      </w:r>
+      <w:r>
+        <w:rPr>
+          <w:lang/>
+        </w:rPr>
+        <w:fldChar w:fldCharType="end"/>
+      </w:r>
+      <w:r>
+        <w:rPr>
+          <w:lang/>
+        </w:rPr>
         <w:t>.</w:t>
       </w:r>
-      <w:fldSimple w:instr=" SEQ Slika \* ARABIC \s 1 ">
-        <w:r>
-          <w:rPr>
-            <w:noProof/>
-          </w:rPr>
-          <w:t>10</w:t>
-        </w:r>
-      </w:fldSimple>
-      <w:r>
+      <w:r>
+        <w:rPr>
+          <w:lang/>
+        </w:rPr>
+        <w:fldChar w:fldCharType="begin"/>
+      </w:r>
+      <w:r>
+        <w:rPr>
+          <w:lang/>
+        </w:rPr>
+        <w:instrText xml:space="preserve"> SEQ Slika \* ARABIC \s 1 </w:instrText>
+      </w:r>
+      <w:r>
+        <w:rPr>
+          <w:lang/>
+        </w:rPr>
+        <w:fldChar w:fldCharType="separate"/>
+      </w:r>
+      <w:r>
+        <w:rPr>
+          <w:noProof/>
+          <w:lang/>
+        </w:rPr>
+        <w:t>10</w:t>
+      </w:r>
+      <w:r>
+        <w:rPr>
+          <w:lang/>
+        </w:rPr>
+        <w:fldChar w:fldCharType="end"/>
+      </w:r>
+      <w:r>
+        <w:rPr>
+          <w:lang/>
+        </w:rPr>
         <w:t xml:space="preserve"> </w:t>
       </w:r>
       <w:r>
+        <w:rPr>
+          <w:lang/>
+        </w:rPr>
         <w:t xml:space="preserve">Prikaz </w:t>
       </w:r>
       <w:r>
+        <w:rPr>
+          <w:lang/>
+        </w:rPr>
         <w:t xml:space="preserve">QSB aplikacije </w:t>
       </w:r>
       <w:r>
+        <w:rPr>
+          <w:lang/>
+        </w:rPr>
         <w:t>sa implementiranim rešenjem za pretragu TV podataka</w:t>
       </w:r>
       <w:bookmarkEnd w:id="18"/>
@@ -14852,45 +15439,78 @@
     <w:p>
       <w:pPr>
         <w:pStyle w:val="Code"/>
-      </w:pPr>
-      <w:r>
+        <w:rPr>
+          <w:lang/>
+        </w:rPr>
+      </w:pPr>
+      <w:r>
+        <w:rPr>
+          <w:lang/>
+        </w:rPr>
         <w:t>3. poglavlje</w:t>
       </w:r>
     </w:p>
     <w:p>
       <w:pPr>
         <w:pStyle w:val="Code"/>
+        <w:rPr>
+          <w:lang/>
+        </w:rPr>
       </w:pPr>
     </w:p>
     <w:p>
       <w:pPr>
         <w:pStyle w:val="Code"/>
-      </w:pPr>
-      <w:r>
+        <w:rPr>
+          <w:lang/>
+        </w:rPr>
+      </w:pPr>
+      <w:r>
+        <w:rPr>
+          <w:lang/>
+        </w:rPr>
         <w:t>postavka ciljeva</w:t>
       </w:r>
     </w:p>
     <w:p>
       <w:pPr>
         <w:pStyle w:val="Code"/>
-      </w:pPr>
-      <w:r>
+        <w:rPr>
+          <w:lang/>
+        </w:rPr>
+      </w:pPr>
+      <w:r>
+        <w:rPr>
+          <w:lang/>
+        </w:rPr>
         <w:t>nemanja 3.3</w:t>
       </w:r>
     </w:p>
     <w:p>
       <w:pPr>
         <w:pStyle w:val="Code"/>
-      </w:pPr>
-      <w:r>
+        <w:rPr>
+          <w:lang/>
+        </w:rPr>
+      </w:pPr>
+      <w:r>
+        <w:rPr>
+          <w:lang/>
+        </w:rPr>
         <w:t>jos neki radovi za search</w:t>
       </w:r>
     </w:p>
     <w:p>
       <w:pPr>
         <w:pStyle w:val="Code"/>
-      </w:pPr>
-      <w:r>
+        <w:rPr>
+          <w:lang/>
+        </w:rPr>
+      </w:pPr>
+      <w:r>
+        <w:rPr>
+          <w:lang/>
+        </w:rPr>
         <w:t>relevantni podaci za tv pretragu (epg, pvr...)</w:t>
       </w:r>
     </w:p>
@@ -15164,12 +15784,18 @@
         <w:rPr>
           <w:lang/>
         </w:rPr>
+      </w:r>
+      <w:r>
+        <w:rPr>
+          <w:lang/>
+        </w:rPr>
         <w:fldChar w:fldCharType="separate"/>
       </w:r>
       <w:r>
         <w:rPr>
           <w:b/>
           <w:bCs/>
+          <w:lang/>
         </w:rPr>
         <w:t>Error! Reference source not found.</w:t>
       </w:r>
@@ -15611,33 +16237,94 @@
     <w:p>
       <w:pPr>
         <w:pStyle w:val="Caption"/>
-      </w:pPr>
-      <w:r>
+        <w:rPr>
+          <w:lang/>
+        </w:rPr>
+      </w:pPr>
+      <w:r>
+        <w:rPr>
+          <w:lang/>
+        </w:rPr>
         <w:t xml:space="preserve">Slika </w:t>
       </w:r>
-      <w:fldSimple w:instr=" STYLEREF 1 \s ">
-        <w:r>
-          <w:rPr>
-            <w:noProof/>
-          </w:rPr>
-          <w:t>3</w:t>
-        </w:r>
-      </w:fldSimple>
-      <w:r>
+      <w:r>
+        <w:rPr>
+          <w:lang/>
+        </w:rPr>
+        <w:fldChar w:fldCharType="begin"/>
+      </w:r>
+      <w:r>
+        <w:rPr>
+          <w:lang/>
+        </w:rPr>
+        <w:instrText xml:space="preserve"> STYLEREF 1 \s </w:instrText>
+      </w:r>
+      <w:r>
+        <w:rPr>
+          <w:lang/>
+        </w:rPr>
+        <w:fldChar w:fldCharType="separate"/>
+      </w:r>
+      <w:r>
+        <w:rPr>
+          <w:noProof/>
+          <w:lang/>
+        </w:rPr>
+        <w:t>3</w:t>
+      </w:r>
+      <w:r>
+        <w:rPr>
+          <w:lang/>
+        </w:rPr>
+        <w:fldChar w:fldCharType="end"/>
+      </w:r>
+      <w:r>
+        <w:rPr>
+          <w:lang/>
+        </w:rPr>
         <w:t>.</w:t>
       </w:r>
-      <w:fldSimple w:instr=" SEQ Slika \* ARABIC \s 1 ">
-        <w:r>
-          <w:rPr>
-            <w:noProof/>
-          </w:rPr>
-          <w:t>1</w:t>
-        </w:r>
-      </w:fldSimple>
-      <w:r>
+      <w:r>
+        <w:rPr>
+          <w:lang/>
+        </w:rPr>
+        <w:fldChar w:fldCharType="begin"/>
+      </w:r>
+      <w:r>
+        <w:rPr>
+          <w:lang/>
+        </w:rPr>
+        <w:instrText xml:space="preserve"> SEQ Slika \* ARABIC \s 1 </w:instrText>
+      </w:r>
+      <w:r>
+        <w:rPr>
+          <w:lang/>
+        </w:rPr>
+        <w:fldChar w:fldCharType="separate"/>
+      </w:r>
+      <w:r>
+        <w:rPr>
+          <w:noProof/>
+          <w:lang/>
+        </w:rPr>
+        <w:t>1</w:t>
+      </w:r>
+      <w:r>
+        <w:rPr>
+          <w:lang/>
+        </w:rPr>
+        <w:fldChar w:fldCharType="end"/>
+      </w:r>
+      <w:r>
+        <w:rPr>
+          <w:lang/>
+        </w:rPr>
         <w:t xml:space="preserve"> Google TV platform </w:t>
       </w:r>
       <w:r>
+        <w:rPr>
+          <w:lang/>
+        </w:rPr>
         <w:t>na Sony televizoru</w:t>
       </w:r>
     </w:p>
@@ -16934,30 +17621,88 @@
     <w:p>
       <w:pPr>
         <w:pStyle w:val="Caption"/>
-      </w:pPr>
-      <w:r>
+        <w:rPr>
+          <w:lang/>
+        </w:rPr>
+      </w:pPr>
+      <w:r>
+        <w:rPr>
+          <w:lang/>
+        </w:rPr>
         <w:t xml:space="preserve">Slika </w:t>
       </w:r>
-      <w:fldSimple w:instr=" STYLEREF 1 \s ">
-        <w:r>
-          <w:rPr>
-            <w:noProof/>
-          </w:rPr>
-          <w:t>5</w:t>
-        </w:r>
-      </w:fldSimple>
-      <w:r>
+      <w:r>
+        <w:rPr>
+          <w:lang/>
+        </w:rPr>
+        <w:fldChar w:fldCharType="begin"/>
+      </w:r>
+      <w:r>
+        <w:rPr>
+          <w:lang/>
+        </w:rPr>
+        <w:instrText xml:space="preserve"> STYLEREF 1 \s </w:instrText>
+      </w:r>
+      <w:r>
+        <w:rPr>
+          <w:lang/>
+        </w:rPr>
+        <w:fldChar w:fldCharType="separate"/>
+      </w:r>
+      <w:r>
+        <w:rPr>
+          <w:noProof/>
+          <w:lang/>
+        </w:rPr>
+        <w:t>5</w:t>
+      </w:r>
+      <w:r>
+        <w:rPr>
+          <w:lang/>
+        </w:rPr>
+        <w:fldChar w:fldCharType="end"/>
+      </w:r>
+      <w:r>
+        <w:rPr>
+          <w:lang/>
+        </w:rPr>
         <w:t>.</w:t>
       </w:r>
-      <w:fldSimple w:instr=" SEQ Slika \* ARABIC \s 1 ">
-        <w:r>
-          <w:rPr>
-            <w:noProof/>
-          </w:rPr>
-          <w:t>1</w:t>
-        </w:r>
-      </w:fldSimple>
-      <w:r>
+      <w:r>
+        <w:rPr>
+          <w:lang/>
+        </w:rPr>
+        <w:fldChar w:fldCharType="begin"/>
+      </w:r>
+      <w:r>
+        <w:rPr>
+          <w:lang/>
+        </w:rPr>
+        <w:instrText xml:space="preserve"> SEQ Slika \* ARABIC \s 1 </w:instrText>
+      </w:r>
+      <w:r>
+        <w:rPr>
+          <w:lang/>
+        </w:rPr>
+        <w:fldChar w:fldCharType="separate"/>
+      </w:r>
+      <w:r>
+        <w:rPr>
+          <w:noProof/>
+          <w:lang/>
+        </w:rPr>
+        <w:t>1</w:t>
+      </w:r>
+      <w:r>
+        <w:rPr>
+          <w:lang/>
+        </w:rPr>
+        <w:fldChar w:fldCharType="end"/>
+      </w:r>
+      <w:r>
+        <w:rPr>
+          <w:lang/>
+        </w:rPr>
         <w:t xml:space="preserve"> Neke od osnovnih komponenti Android4TV API-ja</w:t>
       </w:r>
     </w:p>
@@ -17007,8 +17752,14 @@
     <w:p>
       <w:pPr>
         <w:pStyle w:val="Code"/>
-      </w:pPr>
-      <w:r>
+        <w:rPr>
+          <w:lang/>
+        </w:rPr>
+      </w:pPr>
+      <w:r>
+        <w:rPr>
+          <w:lang/>
+        </w:rPr>
         <w:t>IDTVManager dtvManager = DTVManager.getInstance();</w:t>
       </w:r>
     </w:p>
@@ -17319,33 +18070,94 @@
     <w:p>
       <w:pPr>
         <w:pStyle w:val="Caption"/>
-      </w:pPr>
-      <w:r>
+        <w:rPr>
+          <w:lang/>
+        </w:rPr>
+      </w:pPr>
+      <w:r>
+        <w:rPr>
+          <w:lang/>
+        </w:rPr>
         <w:t xml:space="preserve">Slika </w:t>
       </w:r>
-      <w:fldSimple w:instr=" STYLEREF 1 \s ">
-        <w:r>
-          <w:rPr>
-            <w:noProof/>
-          </w:rPr>
-          <w:t>5</w:t>
-        </w:r>
-      </w:fldSimple>
-      <w:r>
+      <w:r>
+        <w:rPr>
+          <w:lang/>
+        </w:rPr>
+        <w:fldChar w:fldCharType="begin"/>
+      </w:r>
+      <w:r>
+        <w:rPr>
+          <w:lang/>
+        </w:rPr>
+        <w:instrText xml:space="preserve"> STYLEREF 1 \s </w:instrText>
+      </w:r>
+      <w:r>
+        <w:rPr>
+          <w:lang/>
+        </w:rPr>
+        <w:fldChar w:fldCharType="separate"/>
+      </w:r>
+      <w:r>
+        <w:rPr>
+          <w:noProof/>
+          <w:lang/>
+        </w:rPr>
+        <w:t>5</w:t>
+      </w:r>
+      <w:r>
+        <w:rPr>
+          <w:lang/>
+        </w:rPr>
+        <w:fldChar w:fldCharType="end"/>
+      </w:r>
+      <w:r>
+        <w:rPr>
+          <w:lang/>
+        </w:rPr>
         <w:t>.</w:t>
       </w:r>
-      <w:fldSimple w:instr=" SEQ Slika \* ARABIC \s 1 ">
-        <w:r>
-          <w:rPr>
-            <w:noProof/>
-          </w:rPr>
-          <w:t>2</w:t>
-        </w:r>
-      </w:fldSimple>
-      <w:r>
+      <w:r>
+        <w:rPr>
+          <w:lang/>
+        </w:rPr>
+        <w:fldChar w:fldCharType="begin"/>
+      </w:r>
+      <w:r>
+        <w:rPr>
+          <w:lang/>
+        </w:rPr>
+        <w:instrText xml:space="preserve"> SEQ Slika \* ARABIC \s 1 </w:instrText>
+      </w:r>
+      <w:r>
+        <w:rPr>
+          <w:lang/>
+        </w:rPr>
+        <w:fldChar w:fldCharType="separate"/>
+      </w:r>
+      <w:r>
+        <w:rPr>
+          <w:noProof/>
+          <w:lang/>
+        </w:rPr>
+        <w:t>2</w:t>
+      </w:r>
+      <w:r>
+        <w:rPr>
+          <w:lang/>
+        </w:rPr>
+        <w:fldChar w:fldCharType="end"/>
+      </w:r>
+      <w:r>
+        <w:rPr>
+          <w:lang/>
+        </w:rPr>
         <w:t xml:space="preserve"> </w:t>
       </w:r>
       <w:r>
+        <w:rPr>
+          <w:lang/>
+        </w:rPr>
         <w:t>Proširenje Android4TV API kontrolnih klasa</w:t>
       </w:r>
     </w:p>
@@ -17481,36 +18293,100 @@
     <w:p>
       <w:pPr>
         <w:pStyle w:val="Caption"/>
-      </w:pPr>
-      <w:r>
+        <w:rPr>
+          <w:lang/>
+        </w:rPr>
+      </w:pPr>
+      <w:r>
+        <w:rPr>
+          <w:lang/>
+        </w:rPr>
         <w:t xml:space="preserve">Slika </w:t>
       </w:r>
-      <w:fldSimple w:instr=" STYLEREF 1 \s ">
-        <w:r>
-          <w:rPr>
-            <w:noProof/>
-          </w:rPr>
-          <w:t>5</w:t>
-        </w:r>
-      </w:fldSimple>
-      <w:r>
+      <w:r>
+        <w:rPr>
+          <w:lang/>
+        </w:rPr>
+        <w:fldChar w:fldCharType="begin"/>
+      </w:r>
+      <w:r>
+        <w:rPr>
+          <w:lang/>
+        </w:rPr>
+        <w:instrText xml:space="preserve"> STYLEREF 1 \s </w:instrText>
+      </w:r>
+      <w:r>
+        <w:rPr>
+          <w:lang/>
+        </w:rPr>
+        <w:fldChar w:fldCharType="separate"/>
+      </w:r>
+      <w:r>
+        <w:rPr>
+          <w:noProof/>
+          <w:lang/>
+        </w:rPr>
+        <w:t>5</w:t>
+      </w:r>
+      <w:r>
+        <w:rPr>
+          <w:lang/>
+        </w:rPr>
+        <w:fldChar w:fldCharType="end"/>
+      </w:r>
+      <w:r>
+        <w:rPr>
+          <w:lang/>
+        </w:rPr>
         <w:t>.</w:t>
       </w:r>
-      <w:fldSimple w:instr=" SEQ Slika \* ARABIC \s 1 ">
-        <w:r>
-          <w:rPr>
-            <w:noProof/>
-          </w:rPr>
-          <w:t>3</w:t>
-        </w:r>
-      </w:fldSimple>
-      <w:r>
+      <w:r>
+        <w:rPr>
+          <w:lang/>
+        </w:rPr>
+        <w:fldChar w:fldCharType="begin"/>
+      </w:r>
+      <w:r>
+        <w:rPr>
+          <w:lang/>
+        </w:rPr>
+        <w:instrText xml:space="preserve"> SEQ Slika \* ARABIC \s 1 </w:instrText>
+      </w:r>
+      <w:r>
+        <w:rPr>
+          <w:lang/>
+        </w:rPr>
+        <w:fldChar w:fldCharType="separate"/>
+      </w:r>
+      <w:r>
+        <w:rPr>
+          <w:noProof/>
+          <w:lang/>
+        </w:rPr>
+        <w:t>3</w:t>
+      </w:r>
+      <w:r>
+        <w:rPr>
+          <w:lang/>
+        </w:rPr>
+        <w:fldChar w:fldCharType="end"/>
+      </w:r>
+      <w:r>
+        <w:rPr>
+          <w:lang/>
+        </w:rPr>
         <w:t xml:space="preserve"> </w:t>
       </w:r>
       <w:r>
+        <w:rPr>
+          <w:lang/>
+        </w:rPr>
         <w:t>Definicija</w:t>
       </w:r>
       <w:r>
+        <w:rPr>
+          <w:lang/>
+        </w:rPr>
         <w:t xml:space="preserve"> EpgEvent klase iz Android4TV API</w:t>
       </w:r>
     </w:p>
@@ -17615,30 +18491,88 @@
     <w:p>
       <w:pPr>
         <w:pStyle w:val="Caption"/>
-      </w:pPr>
-      <w:r>
+        <w:rPr>
+          <w:lang/>
+        </w:rPr>
+      </w:pPr>
+      <w:r>
+        <w:rPr>
+          <w:lang/>
+        </w:rPr>
         <w:t xml:space="preserve">Slika </w:t>
       </w:r>
-      <w:fldSimple w:instr=" STYLEREF 1 \s ">
-        <w:r>
-          <w:rPr>
-            <w:noProof/>
-          </w:rPr>
-          <w:t>5</w:t>
-        </w:r>
-      </w:fldSimple>
-      <w:r>
+      <w:r>
+        <w:rPr>
+          <w:lang/>
+        </w:rPr>
+        <w:fldChar w:fldCharType="begin"/>
+      </w:r>
+      <w:r>
+        <w:rPr>
+          <w:lang/>
+        </w:rPr>
+        <w:instrText xml:space="preserve"> STYLEREF 1 \s </w:instrText>
+      </w:r>
+      <w:r>
+        <w:rPr>
+          <w:lang/>
+        </w:rPr>
+        <w:fldChar w:fldCharType="separate"/>
+      </w:r>
+      <w:r>
+        <w:rPr>
+          <w:noProof/>
+          <w:lang/>
+        </w:rPr>
+        <w:t>5</w:t>
+      </w:r>
+      <w:r>
+        <w:rPr>
+          <w:lang/>
+        </w:rPr>
+        <w:fldChar w:fldCharType="end"/>
+      </w:r>
+      <w:r>
+        <w:rPr>
+          <w:lang/>
+        </w:rPr>
         <w:t>.</w:t>
       </w:r>
-      <w:fldSimple w:instr=" SEQ Slika \* ARABIC \s 1 ">
-        <w:r>
-          <w:rPr>
-            <w:noProof/>
-          </w:rPr>
-          <w:t>4</w:t>
-        </w:r>
-      </w:fldSimple>
-      <w:r>
+      <w:r>
+        <w:rPr>
+          <w:lang/>
+        </w:rPr>
+        <w:fldChar w:fldCharType="begin"/>
+      </w:r>
+      <w:r>
+        <w:rPr>
+          <w:lang/>
+        </w:rPr>
+        <w:instrText xml:space="preserve"> SEQ Slika \* ARABIC \s 1 </w:instrText>
+      </w:r>
+      <w:r>
+        <w:rPr>
+          <w:lang/>
+        </w:rPr>
+        <w:fldChar w:fldCharType="separate"/>
+      </w:r>
+      <w:r>
+        <w:rPr>
+          <w:noProof/>
+          <w:lang/>
+        </w:rPr>
+        <w:t>4</w:t>
+      </w:r>
+      <w:r>
+        <w:rPr>
+          <w:lang/>
+        </w:rPr>
+        <w:fldChar w:fldCharType="end"/>
+      </w:r>
+      <w:r>
+        <w:rPr>
+          <w:lang/>
+        </w:rPr>
         <w:t xml:space="preserve"> EPG proširenja Android4TV API</w:t>
       </w:r>
     </w:p>
@@ -17757,8 +18691,14 @@
     <w:p>
       <w:pPr>
         <w:pStyle w:val="Code"/>
-      </w:pPr>
-      <w:r>
+        <w:rPr>
+          <w:lang/>
+        </w:rPr>
+      </w:pPr>
+      <w:r>
+        <w:rPr>
+          <w:lang/>
+        </w:rPr>
         <w:t>tv://epg_search_result?service_id=101&amp;epg_start_time=16:00:00&amp;epg_end_time=17:15:00&amp;query=test</w:t>
       </w:r>
     </w:p>
@@ -17932,30 +18872,88 @@
     <w:p>
       <w:pPr>
         <w:pStyle w:val="Caption"/>
-      </w:pPr>
-      <w:r>
+        <w:rPr>
+          <w:lang/>
+        </w:rPr>
+      </w:pPr>
+      <w:r>
+        <w:rPr>
+          <w:lang/>
+        </w:rPr>
         <w:t xml:space="preserve">Slika </w:t>
       </w:r>
-      <w:fldSimple w:instr=" STYLEREF 1 \s ">
-        <w:r>
-          <w:rPr>
-            <w:noProof/>
-          </w:rPr>
-          <w:t>5</w:t>
-        </w:r>
-      </w:fldSimple>
-      <w:r>
+      <w:r>
+        <w:rPr>
+          <w:lang/>
+        </w:rPr>
+        <w:fldChar w:fldCharType="begin"/>
+      </w:r>
+      <w:r>
+        <w:rPr>
+          <w:lang/>
+        </w:rPr>
+        <w:instrText xml:space="preserve"> STYLEREF 1 \s </w:instrText>
+      </w:r>
+      <w:r>
+        <w:rPr>
+          <w:lang/>
+        </w:rPr>
+        <w:fldChar w:fldCharType="separate"/>
+      </w:r>
+      <w:r>
+        <w:rPr>
+          <w:noProof/>
+          <w:lang/>
+        </w:rPr>
+        <w:t>5</w:t>
+      </w:r>
+      <w:r>
+        <w:rPr>
+          <w:lang/>
+        </w:rPr>
+        <w:fldChar w:fldCharType="end"/>
+      </w:r>
+      <w:r>
+        <w:rPr>
+          <w:lang/>
+        </w:rPr>
         <w:t>.</w:t>
       </w:r>
-      <w:fldSimple w:instr=" SEQ Slika \* ARABIC \s 1 ">
-        <w:r>
-          <w:rPr>
-            <w:noProof/>
-          </w:rPr>
-          <w:t>5</w:t>
-        </w:r>
-      </w:fldSimple>
-      <w:r>
+      <w:r>
+        <w:rPr>
+          <w:lang/>
+        </w:rPr>
+        <w:fldChar w:fldCharType="begin"/>
+      </w:r>
+      <w:r>
+        <w:rPr>
+          <w:lang/>
+        </w:rPr>
+        <w:instrText xml:space="preserve"> SEQ Slika \* ARABIC \s 1 </w:instrText>
+      </w:r>
+      <w:r>
+        <w:rPr>
+          <w:lang/>
+        </w:rPr>
+        <w:fldChar w:fldCharType="separate"/>
+      </w:r>
+      <w:r>
+        <w:rPr>
+          <w:noProof/>
+          <w:lang/>
+        </w:rPr>
+        <w:t>5</w:t>
+      </w:r>
+      <w:r>
+        <w:rPr>
+          <w:lang/>
+        </w:rPr>
+        <w:fldChar w:fldCharType="end"/>
+      </w:r>
+      <w:r>
+        <w:rPr>
+          <w:lang/>
+        </w:rPr>
         <w:t xml:space="preserve"> Definicija TeletextTrack klase iz Android4TV API</w:t>
       </w:r>
     </w:p>
@@ -18041,30 +19039,88 @@
     <w:p>
       <w:pPr>
         <w:pStyle w:val="Caption"/>
-      </w:pPr>
-      <w:r>
+        <w:rPr>
+          <w:lang/>
+        </w:rPr>
+      </w:pPr>
+      <w:r>
+        <w:rPr>
+          <w:lang/>
+        </w:rPr>
         <w:t xml:space="preserve">Slika </w:t>
       </w:r>
-      <w:fldSimple w:instr=" STYLEREF 1 \s ">
-        <w:r>
-          <w:rPr>
-            <w:noProof/>
-          </w:rPr>
-          <w:t>5</w:t>
-        </w:r>
-      </w:fldSimple>
-      <w:r>
+      <w:r>
+        <w:rPr>
+          <w:lang/>
+        </w:rPr>
+        <w:fldChar w:fldCharType="begin"/>
+      </w:r>
+      <w:r>
+        <w:rPr>
+          <w:lang/>
+        </w:rPr>
+        <w:instrText xml:space="preserve"> STYLEREF 1 \s </w:instrText>
+      </w:r>
+      <w:r>
+        <w:rPr>
+          <w:lang/>
+        </w:rPr>
+        <w:fldChar w:fldCharType="separate"/>
+      </w:r>
+      <w:r>
+        <w:rPr>
+          <w:noProof/>
+          <w:lang/>
+        </w:rPr>
+        <w:t>5</w:t>
+      </w:r>
+      <w:r>
+        <w:rPr>
+          <w:lang/>
+        </w:rPr>
+        <w:fldChar w:fldCharType="end"/>
+      </w:r>
+      <w:r>
+        <w:rPr>
+          <w:lang/>
+        </w:rPr>
         <w:t>.</w:t>
       </w:r>
-      <w:fldSimple w:instr=" SEQ Slika \* ARABIC \s 1 ">
-        <w:r>
-          <w:rPr>
-            <w:noProof/>
-          </w:rPr>
-          <w:t>6</w:t>
-        </w:r>
-      </w:fldSimple>
-      <w:r>
+      <w:r>
+        <w:rPr>
+          <w:lang/>
+        </w:rPr>
+        <w:fldChar w:fldCharType="begin"/>
+      </w:r>
+      <w:r>
+        <w:rPr>
+          <w:lang/>
+        </w:rPr>
+        <w:instrText xml:space="preserve"> SEQ Slika \* ARABIC \s 1 </w:instrText>
+      </w:r>
+      <w:r>
+        <w:rPr>
+          <w:lang/>
+        </w:rPr>
+        <w:fldChar w:fldCharType="separate"/>
+      </w:r>
+      <w:r>
+        <w:rPr>
+          <w:noProof/>
+          <w:lang/>
+        </w:rPr>
+        <w:t>6</w:t>
+      </w:r>
+      <w:r>
+        <w:rPr>
+          <w:lang/>
+        </w:rPr>
+        <w:fldChar w:fldCharType="end"/>
+      </w:r>
+      <w:r>
+        <w:rPr>
+          <w:lang/>
+        </w:rPr>
         <w:t xml:space="preserve"> Teletekst proširenja Android4TV API</w:t>
       </w:r>
     </w:p>
@@ -18151,8 +19207,14 @@
     <w:p>
       <w:pPr>
         <w:pStyle w:val="Code"/>
-      </w:pPr>
-      <w:r>
+        <w:rPr>
+          <w:lang/>
+        </w:rPr>
+      </w:pPr>
+      <w:r>
+        <w:rPr>
+          <w:lang/>
+        </w:rPr>
         <w:t>tv://teletext_search_result?service_id=101&amp;teletext_page_number=200&amp;query=test</w:t>
       </w:r>
     </w:p>
@@ -18349,30 +19411,88 @@
     <w:p>
       <w:pPr>
         <w:pStyle w:val="Caption"/>
-      </w:pPr>
-      <w:r>
+        <w:rPr>
+          <w:lang/>
+        </w:rPr>
+      </w:pPr>
+      <w:r>
+        <w:rPr>
+          <w:lang/>
+        </w:rPr>
         <w:t xml:space="preserve">Slika </w:t>
       </w:r>
-      <w:fldSimple w:instr=" STYLEREF 1 \s ">
-        <w:r>
-          <w:rPr>
-            <w:noProof/>
-          </w:rPr>
-          <w:t>5</w:t>
-        </w:r>
-      </w:fldSimple>
-      <w:r>
+      <w:r>
+        <w:rPr>
+          <w:lang/>
+        </w:rPr>
+        <w:fldChar w:fldCharType="begin"/>
+      </w:r>
+      <w:r>
+        <w:rPr>
+          <w:lang/>
+        </w:rPr>
+        <w:instrText xml:space="preserve"> STYLEREF 1 \s </w:instrText>
+      </w:r>
+      <w:r>
+        <w:rPr>
+          <w:lang/>
+        </w:rPr>
+        <w:fldChar w:fldCharType="separate"/>
+      </w:r>
+      <w:r>
+        <w:rPr>
+          <w:noProof/>
+          <w:lang/>
+        </w:rPr>
+        <w:t>5</w:t>
+      </w:r>
+      <w:r>
+        <w:rPr>
+          <w:lang/>
+        </w:rPr>
+        <w:fldChar w:fldCharType="end"/>
+      </w:r>
+      <w:r>
+        <w:rPr>
+          <w:lang/>
+        </w:rPr>
         <w:t>.</w:t>
       </w:r>
-      <w:fldSimple w:instr=" SEQ Slika \* ARABIC \s 1 ">
-        <w:r>
-          <w:rPr>
-            <w:noProof/>
-          </w:rPr>
-          <w:t>7</w:t>
-        </w:r>
-      </w:fldSimple>
-      <w:r>
+      <w:r>
+        <w:rPr>
+          <w:lang/>
+        </w:rPr>
+        <w:fldChar w:fldCharType="begin"/>
+      </w:r>
+      <w:r>
+        <w:rPr>
+          <w:lang/>
+        </w:rPr>
+        <w:instrText xml:space="preserve"> SEQ Slika \* ARABIC \s 1 </w:instrText>
+      </w:r>
+      <w:r>
+        <w:rPr>
+          <w:lang/>
+        </w:rPr>
+        <w:fldChar w:fldCharType="separate"/>
+      </w:r>
+      <w:r>
+        <w:rPr>
+          <w:noProof/>
+          <w:lang/>
+        </w:rPr>
+        <w:t>7</w:t>
+      </w:r>
+      <w:r>
+        <w:rPr>
+          <w:lang/>
+        </w:rPr>
+        <w:fldChar w:fldCharType="end"/>
+      </w:r>
+      <w:r>
+        <w:rPr>
+          <w:lang/>
+        </w:rPr>
         <w:t xml:space="preserve"> Definicija MediaInfo klase iz Android4TV API</w:t>
       </w:r>
     </w:p>
@@ -18517,30 +19637,88 @@
     <w:p>
       <w:pPr>
         <w:pStyle w:val="Caption"/>
-      </w:pPr>
-      <w:r>
+        <w:rPr>
+          <w:lang/>
+        </w:rPr>
+      </w:pPr>
+      <w:r>
+        <w:rPr>
+          <w:lang/>
+        </w:rPr>
         <w:t xml:space="preserve">Slika </w:t>
       </w:r>
-      <w:fldSimple w:instr=" STYLEREF 1 \s ">
-        <w:r>
-          <w:rPr>
-            <w:noProof/>
-          </w:rPr>
-          <w:t>5</w:t>
-        </w:r>
-      </w:fldSimple>
-      <w:r>
+      <w:r>
+        <w:rPr>
+          <w:lang/>
+        </w:rPr>
+        <w:fldChar w:fldCharType="begin"/>
+      </w:r>
+      <w:r>
+        <w:rPr>
+          <w:lang/>
+        </w:rPr>
+        <w:instrText xml:space="preserve"> STYLEREF 1 \s </w:instrText>
+      </w:r>
+      <w:r>
+        <w:rPr>
+          <w:lang/>
+        </w:rPr>
+        <w:fldChar w:fldCharType="separate"/>
+      </w:r>
+      <w:r>
+        <w:rPr>
+          <w:noProof/>
+          <w:lang/>
+        </w:rPr>
+        <w:t>5</w:t>
+      </w:r>
+      <w:r>
+        <w:rPr>
+          <w:lang/>
+        </w:rPr>
+        <w:fldChar w:fldCharType="end"/>
+      </w:r>
+      <w:r>
+        <w:rPr>
+          <w:lang/>
+        </w:rPr>
         <w:t>.</w:t>
       </w:r>
-      <w:fldSimple w:instr=" SEQ Slika \* ARABIC \s 1 ">
-        <w:r>
-          <w:rPr>
-            <w:noProof/>
-          </w:rPr>
-          <w:t>8</w:t>
-        </w:r>
-      </w:fldSimple>
-      <w:r>
+      <w:r>
+        <w:rPr>
+          <w:lang/>
+        </w:rPr>
+        <w:fldChar w:fldCharType="begin"/>
+      </w:r>
+      <w:r>
+        <w:rPr>
+          <w:lang/>
+        </w:rPr>
+        <w:instrText xml:space="preserve"> SEQ Slika \* ARABIC \s 1 </w:instrText>
+      </w:r>
+      <w:r>
+        <w:rPr>
+          <w:lang/>
+        </w:rPr>
+        <w:fldChar w:fldCharType="separate"/>
+      </w:r>
+      <w:r>
+        <w:rPr>
+          <w:noProof/>
+          <w:lang/>
+        </w:rPr>
+        <w:t>8</w:t>
+      </w:r>
+      <w:r>
+        <w:rPr>
+          <w:lang/>
+        </w:rPr>
+        <w:fldChar w:fldCharType="end"/>
+      </w:r>
+      <w:r>
+        <w:rPr>
+          <w:lang/>
+        </w:rPr>
         <w:t xml:space="preserve"> PVR proširenja Android4TV API</w:t>
       </w:r>
     </w:p>
@@ -18627,8 +19805,14 @@
     <w:p>
       <w:pPr>
         <w:pStyle w:val="Code"/>
-      </w:pPr>
-      <w:r>
+        <w:rPr>
+          <w:lang/>
+        </w:rPr>
+      </w:pPr>
+      <w:r>
+        <w:rPr>
+          <w:lang/>
+        </w:rPr>
         <w:t>tv://pvr_search_result?pvr_file_id=12345&amp;pvr_time_offset=60&amp;query=test</w:t>
       </w:r>
     </w:p>
@@ -18725,32 +19909,46 @@
     <w:p>
       <w:pPr>
         <w:pStyle w:val="Code"/>
+        <w:rPr>
+          <w:lang/>
+        </w:rPr>
       </w:pPr>
       <w:r>
         <w:rPr>
           <w:b/>
           <w:bCs/>
           <w:color w:val="7F0055"/>
+          <w:lang/>
         </w:rPr>
         <w:t>int</w:t>
       </w:r>
       <w:r>
+        <w:rPr>
+          <w:lang/>
+        </w:rPr>
         <w:t xml:space="preserve"> eventsCount = epgControl.getAvailableEventsNumber(filterId, serviceId);</w:t>
       </w:r>
     </w:p>
     <w:p>
       <w:pPr>
         <w:pStyle w:val="Code"/>
+        <w:rPr>
+          <w:lang/>
+        </w:rPr>
       </w:pPr>
       <w:r>
         <w:rPr>
           <w:b/>
           <w:bCs/>
           <w:color w:val="7F0055"/>
+          <w:lang/>
         </w:rPr>
         <w:t>for</w:t>
       </w:r>
       <w:r>
+        <w:rPr>
+          <w:lang/>
+        </w:rPr>
         <w:t xml:space="preserve"> (</w:t>
       </w:r>
       <w:r>
@@ -18758,18 +19956,28 @@
           <w:b/>
           <w:bCs/>
           <w:color w:val="7F0055"/>
+          <w:lang/>
         </w:rPr>
         <w:t>int</w:t>
       </w:r>
       <w:r>
+        <w:rPr>
+          <w:lang/>
+        </w:rPr>
         <w:t xml:space="preserve"> eventIndex = 0; eventIndex &lt; eventsCount; eventIndex++) {</w:t>
       </w:r>
     </w:p>
     <w:p>
       <w:pPr>
         <w:pStyle w:val="Code"/>
-      </w:pPr>
-      <w:r>
+        <w:rPr>
+          <w:lang/>
+        </w:rPr>
+      </w:pPr>
+      <w:r>
+        <w:rPr>
+          <w:lang/>
+        </w:rPr>
         <w:tab/>
         <w:t>EpgEvent event = epgControl.getRequestedEvent(filterId, serviceId, eventIndex);</w:t>
       </w:r>
@@ -18777,8 +19985,14 @@
     <w:p>
       <w:pPr>
         <w:pStyle w:val="Code"/>
-      </w:pPr>
-      <w:r>
+        <w:rPr>
+          <w:lang/>
+        </w:rPr>
+      </w:pPr>
+      <w:r>
+        <w:rPr>
+          <w:lang/>
+        </w:rPr>
         <w:t>}</w:t>
       </w:r>
     </w:p>
@@ -18970,6 +20184,9 @@
         </w:rPr>
       </w:pPr>
       <w:r>
+        <w:rPr>
+          <w:lang/>
+        </w:rPr>
         <w:drawing>
           <wp:inline distT="0" distB="0" distL="0" distR="0">
             <wp:extent cx="4725478" cy="2437501"/>
@@ -19052,8 +20269,14 @@
     <w:p>
       <w:pPr>
         <w:pStyle w:val="Heading4"/>
-      </w:pPr>
-      <w:r>
+        <w:rPr>
+          <w:lang/>
+        </w:rPr>
+      </w:pPr>
+      <w:r>
+        <w:rPr>
+          <w:lang/>
+        </w:rPr>
         <w:t>EPG Tabela</w:t>
       </w:r>
     </w:p>
@@ -19084,7 +20307,7 @@
     </w:p>
     <w:tbl>
       <w:tblPr>
-        <w:tblStyle w:val="LightList-Accent1"/>
+        <w:tblStyle w:val="LightList-Accent11"/>
         <w:tblW w:w="0" w:type="auto"/>
         <w:tblLook w:val="04A0"/>
       </w:tblPr>
@@ -19454,30 +20677,88 @@
     <w:p>
       <w:pPr>
         <w:pStyle w:val="Caption"/>
-      </w:pPr>
-      <w:r>
+        <w:rPr>
+          <w:lang/>
+        </w:rPr>
+      </w:pPr>
+      <w:r>
+        <w:rPr>
+          <w:lang/>
+        </w:rPr>
         <w:t xml:space="preserve">Table </w:t>
       </w:r>
-      <w:fldSimple w:instr=" STYLEREF 1 \s ">
-        <w:r>
-          <w:rPr>
-            <w:noProof/>
-          </w:rPr>
-          <w:t>5</w:t>
-        </w:r>
-      </w:fldSimple>
-      <w:r>
+      <w:r>
+        <w:rPr>
+          <w:lang/>
+        </w:rPr>
+        <w:fldChar w:fldCharType="begin"/>
+      </w:r>
+      <w:r>
+        <w:rPr>
+          <w:lang/>
+        </w:rPr>
+        <w:instrText xml:space="preserve"> STYLEREF 1 \s </w:instrText>
+      </w:r>
+      <w:r>
+        <w:rPr>
+          <w:lang/>
+        </w:rPr>
+        <w:fldChar w:fldCharType="separate"/>
+      </w:r>
+      <w:r>
+        <w:rPr>
+          <w:noProof/>
+          <w:lang/>
+        </w:rPr>
+        <w:t>5</w:t>
+      </w:r>
+      <w:r>
+        <w:rPr>
+          <w:lang/>
+        </w:rPr>
+        <w:fldChar w:fldCharType="end"/>
+      </w:r>
+      <w:r>
+        <w:rPr>
+          <w:lang/>
+        </w:rPr>
         <w:t>.</w:t>
       </w:r>
-      <w:fldSimple w:instr=" SEQ Table \* ARABIC \s 1 ">
-        <w:r>
-          <w:rPr>
-            <w:noProof/>
-          </w:rPr>
-          <w:t>1</w:t>
-        </w:r>
-      </w:fldSimple>
-      <w:r>
+      <w:r>
+        <w:rPr>
+          <w:lang/>
+        </w:rPr>
+        <w:fldChar w:fldCharType="begin"/>
+      </w:r>
+      <w:r>
+        <w:rPr>
+          <w:lang/>
+        </w:rPr>
+        <w:instrText xml:space="preserve"> SEQ Table \* ARABIC \s 1 </w:instrText>
+      </w:r>
+      <w:r>
+        <w:rPr>
+          <w:lang/>
+        </w:rPr>
+        <w:fldChar w:fldCharType="separate"/>
+      </w:r>
+      <w:r>
+        <w:rPr>
+          <w:noProof/>
+          <w:lang/>
+        </w:rPr>
+        <w:t>1</w:t>
+      </w:r>
+      <w:r>
+        <w:rPr>
+          <w:lang/>
+        </w:rPr>
+        <w:fldChar w:fldCharType="end"/>
+      </w:r>
+      <w:r>
+        <w:rPr>
+          <w:lang/>
+        </w:rPr>
         <w:t xml:space="preserve"> Struktura EPG tabele</w:t>
       </w:r>
     </w:p>
@@ -19547,44 +20828,66 @@
     <w:p>
       <w:pPr>
         <w:pStyle w:val="Code"/>
-      </w:pPr>
-      <w:r>
+        <w:rPr>
+          <w:lang/>
+        </w:rPr>
+      </w:pPr>
+      <w:r>
+        <w:rPr>
+          <w:lang/>
+        </w:rPr>
         <w:t>getContentResolver().delete(</w:t>
       </w:r>
       <w:r>
         <w:rPr>
           <w:color w:val="0000C0"/>
+          <w:lang/>
         </w:rPr>
         <w:t>EPG_TABLE_URL</w:t>
       </w:r>
       <w:r>
+        <w:rPr>
+          <w:lang/>
+        </w:rPr>
         <w:t xml:space="preserve">, </w:t>
       </w:r>
       <w:r>
         <w:rPr>
           <w:color w:val="0000C0"/>
+          <w:lang/>
         </w:rPr>
         <w:t>EVENT_END_TIME</w:t>
       </w:r>
       <w:r>
+        <w:rPr>
+          <w:lang/>
+        </w:rPr>
         <w:t xml:space="preserve"> + </w:t>
       </w:r>
       <w:r>
         <w:rPr>
           <w:color w:val="2A00FF"/>
+          <w:lang/>
         </w:rPr>
         <w:t>"&lt;"</w:t>
       </w:r>
       <w:r>
+        <w:rPr>
+          <w:lang/>
+        </w:rPr>
         <w:t xml:space="preserve"> + </w:t>
       </w:r>
       <w:r>
         <w:rPr>
           <w:color w:val="0000C0"/>
+          <w:lang/>
         </w:rPr>
         <w:t>nowTime</w:t>
       </w:r>
       <w:r>
+        <w:rPr>
+          <w:lang/>
+        </w:rPr>
         <w:t xml:space="preserve">, </w:t>
       </w:r>
       <w:r>
@@ -19592,10 +20895,14 @@
           <w:b/>
           <w:bCs/>
           <w:color w:val="7F0055"/>
+          <w:lang/>
         </w:rPr>
         <w:t>null</w:t>
       </w:r>
       <w:r>
+        <w:rPr>
+          <w:lang/>
+        </w:rPr>
         <w:t>);</w:t>
       </w:r>
     </w:p>
@@ -19646,8 +20953,14 @@
     <w:p>
       <w:pPr>
         <w:pStyle w:val="Code"/>
-      </w:pPr>
-      <w:r>
+        <w:rPr>
+          <w:lang/>
+        </w:rPr>
+      </w:pPr>
+      <w:r>
+        <w:rPr>
+          <w:lang/>
+        </w:rPr>
         <w:lastRenderedPageBreak/>
         <w:t>// iteracija servisa</w:t>
       </w:r>
@@ -19655,42 +20968,51 @@
     <w:p>
       <w:pPr>
         <w:pStyle w:val="Code"/>
+        <w:rPr>
+          <w:lang/>
+        </w:rPr>
       </w:pPr>
       <w:r>
         <w:rPr>
           <w:b/>
           <w:bCs/>
           <w:color w:val="7F0055"/>
+          <w:lang/>
         </w:rPr>
         <w:t>int</w:t>
       </w:r>
       <w:r>
         <w:rPr>
           <w:color w:val="000000"/>
+          <w:lang/>
         </w:rPr>
         <w:t xml:space="preserve"> servicesCount = </w:t>
       </w:r>
       <w:r>
         <w:rPr>
           <w:color w:val="0000C0"/>
+          <w:lang/>
         </w:rPr>
         <w:t>serviceControl</w:t>
       </w:r>
       <w:r>
         <w:rPr>
           <w:color w:val="000000"/>
+          <w:lang/>
         </w:rPr>
         <w:t>.getServiceListCount(</w:t>
       </w:r>
       <w:r>
         <w:rPr>
           <w:color w:val="0000C0"/>
+          <w:lang/>
         </w:rPr>
         <w:t>listIndex</w:t>
       </w:r>
       <w:r>
         <w:rPr>
           <w:color w:val="000000"/>
+          <w:lang/>
         </w:rPr>
         <w:t>);</w:t>
       </w:r>
@@ -19698,18 +21020,23 @@
     <w:p>
       <w:pPr>
         <w:pStyle w:val="Code"/>
+        <w:rPr>
+          <w:lang/>
+        </w:rPr>
       </w:pPr>
       <w:r>
         <w:rPr>
           <w:b/>
           <w:bCs/>
           <w:color w:val="7F0055"/>
+          <w:lang/>
         </w:rPr>
         <w:t>for</w:t>
       </w:r>
       <w:r>
         <w:rPr>
           <w:color w:val="000000"/>
+          <w:lang/>
         </w:rPr>
         <w:t xml:space="preserve"> (</w:t>
       </w:r>
@@ -19718,12 +21045,14 @@
           <w:b/>
           <w:bCs/>
           <w:color w:val="7F0055"/>
+          <w:lang/>
         </w:rPr>
         <w:t>int</w:t>
       </w:r>
       <w:r>
         <w:rPr>
           <w:color w:val="000000"/>
+          <w:lang/>
         </w:rPr>
         <w:t xml:space="preserve"> serviceIndex = 0; serviceIndex &lt; servicesCount; serviceIndex++) {</w:t>
       </w:r>
@@ -19731,10 +21060,14 @@
     <w:p>
       <w:pPr>
         <w:pStyle w:val="Code"/>
+        <w:rPr>
+          <w:lang/>
+        </w:rPr>
       </w:pPr>
       <w:r>
         <w:rPr>
           <w:color w:val="000000"/>
+          <w:lang/>
         </w:rPr>
         <w:tab/>
         <w:t xml:space="preserve">ArrayList&lt;ContentValues&gt; values = </w:t>
@@ -19744,12 +21077,14 @@
           <w:b/>
           <w:bCs/>
           <w:color w:val="7F0055"/>
+          <w:lang/>
         </w:rPr>
         <w:t>new</w:t>
       </w:r>
       <w:r>
         <w:rPr>
           <w:color w:val="000000"/>
+          <w:lang/>
         </w:rPr>
         <w:t xml:space="preserve"> ArrayList&lt;ContentValues&gt;();</w:t>
       </w:r>
@@ -19757,24 +21092,35 @@
     <w:p>
       <w:pPr>
         <w:pStyle w:val="Code"/>
+        <w:rPr>
+          <w:lang/>
+        </w:rPr>
       </w:pPr>
       <w:r>
         <w:rPr>
           <w:color w:val="000000"/>
+          <w:lang/>
         </w:rPr>
         <w:tab/>
       </w:r>
       <w:r>
+        <w:rPr>
+          <w:lang/>
+        </w:rPr>
         <w:t>// iteracija dogadjaja</w:t>
       </w:r>
     </w:p>
     <w:p>
       <w:pPr>
         <w:pStyle w:val="Code"/>
+        <w:rPr>
+          <w:lang/>
+        </w:rPr>
       </w:pPr>
       <w:r>
         <w:rPr>
           <w:color w:val="000000"/>
+          <w:lang/>
         </w:rPr>
         <w:tab/>
       </w:r>
@@ -19783,36 +21129,42 @@
           <w:b/>
           <w:bCs/>
           <w:color w:val="7F0055"/>
+          <w:lang/>
         </w:rPr>
         <w:t>int</w:t>
       </w:r>
       <w:r>
         <w:rPr>
           <w:color w:val="000000"/>
+          <w:lang/>
         </w:rPr>
         <w:t xml:space="preserve"> eventsCount = </w:t>
       </w:r>
       <w:r>
         <w:rPr>
           <w:color w:val="0000C0"/>
+          <w:lang/>
         </w:rPr>
         <w:t>epgControl</w:t>
       </w:r>
       <w:r>
         <w:rPr>
           <w:color w:val="000000"/>
+          <w:lang/>
         </w:rPr>
         <w:t>.getAvailableEventsNumber(</w:t>
       </w:r>
       <w:r>
         <w:rPr>
           <w:color w:val="0000C0"/>
+          <w:lang/>
         </w:rPr>
         <w:t>filterId</w:t>
       </w:r>
       <w:r>
         <w:rPr>
           <w:color w:val="000000"/>
+          <w:lang/>
         </w:rPr>
         <w:t>, serviceIndex);</w:t>
       </w:r>
@@ -19820,10 +21172,14 @@
     <w:p>
       <w:pPr>
         <w:pStyle w:val="Code"/>
+        <w:rPr>
+          <w:lang/>
+        </w:rPr>
       </w:pPr>
       <w:r>
         <w:rPr>
           <w:color w:val="000000"/>
+          <w:lang/>
         </w:rPr>
         <w:tab/>
       </w:r>
@@ -19832,12 +21188,14 @@
           <w:b/>
           <w:bCs/>
           <w:color w:val="7F0055"/>
+          <w:lang/>
         </w:rPr>
         <w:t>for</w:t>
       </w:r>
       <w:r>
         <w:rPr>
           <w:color w:val="000000"/>
+          <w:lang/>
         </w:rPr>
         <w:t xml:space="preserve"> (</w:t>
       </w:r>
@@ -19846,12 +21204,14 @@
           <w:b/>
           <w:bCs/>
           <w:color w:val="7F0055"/>
+          <w:lang/>
         </w:rPr>
         <w:t>int</w:t>
       </w:r>
       <w:r>
         <w:rPr>
           <w:color w:val="000000"/>
+          <w:lang/>
         </w:rPr>
         <w:t xml:space="preserve"> eventIndex = 0; eventIndex &lt; eventsCount; eventIndex++) {</w:t>
       </w:r>
@@ -19859,16 +21219,21 @@
     <w:p>
       <w:pPr>
         <w:pStyle w:val="Code"/>
+        <w:rPr>
+          <w:lang/>
+        </w:rPr>
       </w:pPr>
       <w:r>
         <w:rPr>
           <w:color w:val="000000"/>
+          <w:lang/>
         </w:rPr>
         <w:tab/>
       </w:r>
       <w:r>
         <w:rPr>
           <w:color w:val="000000"/>
+          <w:lang/>
         </w:rPr>
         <w:tab/>
         <w:t xml:space="preserve">EpgEvent event = </w:t>
@@ -19876,12 +21241,14 @@
       <w:r>
         <w:rPr>
           <w:color w:val="0000C0"/>
+          <w:lang/>
         </w:rPr>
         <w:t>epgControl</w:t>
       </w:r>
       <w:r>
         <w:rPr>
           <w:color w:val="000000"/>
+          <w:lang/>
         </w:rPr>
         <w:t>.getRequestedEvent(</w:t>
       </w:r>
@@ -19889,40 +21256,49 @@
     <w:p>
       <w:pPr>
         <w:pStyle w:val="Code"/>
+        <w:rPr>
+          <w:lang/>
+        </w:rPr>
       </w:pPr>
       <w:r>
         <w:rPr>
           <w:color w:val="000000"/>
+          <w:lang/>
         </w:rPr>
         <w:tab/>
       </w:r>
       <w:r>
         <w:rPr>
           <w:color w:val="000000"/>
+          <w:lang/>
         </w:rPr>
         <w:tab/>
       </w:r>
       <w:r>
         <w:rPr>
           <w:color w:val="000000"/>
+          <w:lang/>
         </w:rPr>
         <w:tab/>
       </w:r>
       <w:r>
         <w:rPr>
           <w:color w:val="000000"/>
+          <w:lang/>
         </w:rPr>
         <w:tab/>
       </w:r>
       <w:r>
         <w:rPr>
           <w:color w:val="0000C0"/>
+          <w:lang/>
         </w:rPr>
         <w:t>filterId</w:t>
       </w:r>
       <w:r>
         <w:rPr>
           <w:color w:val="000000"/>
+          <w:lang/>
         </w:rPr>
         <w:t>, serviceIndex, eventIndex);</w:t>
       </w:r>
@@ -19930,16 +21306,21 @@
     <w:p>
       <w:pPr>
         <w:pStyle w:val="Code"/>
+        <w:rPr>
+          <w:lang/>
+        </w:rPr>
       </w:pPr>
       <w:r>
         <w:rPr>
           <w:color w:val="000000"/>
+          <w:lang/>
         </w:rPr>
         <w:tab/>
       </w:r>
       <w:r>
         <w:rPr>
           <w:color w:val="000000"/>
+          <w:lang/>
         </w:rPr>
         <w:tab/>
       </w:r>
@@ -19948,12 +21329,14 @@
           <w:b/>
           <w:bCs/>
           <w:color w:val="7F0055"/>
+          <w:lang/>
         </w:rPr>
         <w:t>long</w:t>
       </w:r>
       <w:r>
         <w:rPr>
           <w:color w:val="000000"/>
+          <w:lang/>
         </w:rPr>
         <w:t xml:space="preserve"> startTime = event.getStartTime().getCalendar().getTimeInMillis();</w:t>
       </w:r>
@@ -19961,16 +21344,21 @@
     <w:p>
       <w:pPr>
         <w:pStyle w:val="Code"/>
+        <w:rPr>
+          <w:lang/>
+        </w:rPr>
       </w:pPr>
       <w:r>
         <w:rPr>
           <w:color w:val="000000"/>
+          <w:lang/>
         </w:rPr>
         <w:tab/>
       </w:r>
       <w:r>
         <w:rPr>
           <w:color w:val="000000"/>
+          <w:lang/>
         </w:rPr>
         <w:tab/>
       </w:r>
@@ -19979,12 +21367,14 @@
           <w:b/>
           <w:bCs/>
           <w:color w:val="7F0055"/>
+          <w:lang/>
         </w:rPr>
         <w:t>long</w:t>
       </w:r>
       <w:r>
         <w:rPr>
           <w:color w:val="000000"/>
+          <w:lang/>
         </w:rPr>
         <w:t xml:space="preserve"> endTime = event.getEndTime().getCalendar().getTimeInMillis();</w:t>
       </w:r>
@@ -19992,16 +21382,21 @@
     <w:p>
       <w:pPr>
         <w:pStyle w:val="Code"/>
+        <w:rPr>
+          <w:lang/>
+        </w:rPr>
       </w:pPr>
       <w:r>
         <w:rPr>
           <w:color w:val="000000"/>
+          <w:lang/>
         </w:rPr>
         <w:tab/>
       </w:r>
       <w:r>
         <w:rPr>
           <w:color w:val="000000"/>
+          <w:lang/>
         </w:rPr>
         <w:tab/>
       </w:r>
@@ -20010,24 +21405,28 @@
           <w:b/>
           <w:bCs/>
           <w:color w:val="7F0055"/>
+          <w:lang/>
         </w:rPr>
         <w:t>if</w:t>
       </w:r>
       <w:r>
         <w:rPr>
           <w:color w:val="000000"/>
+          <w:lang/>
         </w:rPr>
         <w:t xml:space="preserve"> (startTime &gt; </w:t>
       </w:r>
       <w:r>
         <w:rPr>
           <w:color w:val="0000C0"/>
+          <w:lang/>
         </w:rPr>
         <w:t>lastUpdateTime</w:t>
       </w:r>
       <w:r>
         <w:rPr>
           <w:color w:val="000000"/>
+          <w:lang/>
         </w:rPr>
         <w:t>[serviceIndex]) {</w:t>
       </w:r>
@@ -20035,22 +21434,28 @@
     <w:p>
       <w:pPr>
         <w:pStyle w:val="Code"/>
+        <w:rPr>
+          <w:lang/>
+        </w:rPr>
       </w:pPr>
       <w:r>
         <w:rPr>
           <w:color w:val="000000"/>
+          <w:lang/>
         </w:rPr>
         <w:tab/>
       </w:r>
       <w:r>
         <w:rPr>
           <w:color w:val="000000"/>
+          <w:lang/>
         </w:rPr>
         <w:tab/>
       </w:r>
       <w:r>
         <w:rPr>
           <w:color w:val="000000"/>
+          <w:lang/>
         </w:rPr>
         <w:tab/>
         <w:t xml:space="preserve">ContentValues value = </w:t>
@@ -20060,12 +21465,14 @@
           <w:b/>
           <w:bCs/>
           <w:color w:val="7F0055"/>
+          <w:lang/>
         </w:rPr>
         <w:t>new</w:t>
       </w:r>
       <w:r>
         <w:rPr>
           <w:color w:val="000000"/>
+          <w:lang/>
         </w:rPr>
         <w:t xml:space="preserve"> ContentValues();</w:t>
       </w:r>
@@ -20073,22 +21480,28 @@
     <w:p>
       <w:pPr>
         <w:pStyle w:val="Code"/>
+        <w:rPr>
+          <w:lang/>
+        </w:rPr>
       </w:pPr>
       <w:r>
         <w:rPr>
           <w:color w:val="000000"/>
+          <w:lang/>
         </w:rPr>
         <w:tab/>
       </w:r>
       <w:r>
         <w:rPr>
           <w:color w:val="000000"/>
+          <w:lang/>
         </w:rPr>
         <w:tab/>
       </w:r>
       <w:r>
         <w:rPr>
           <w:color w:val="000000"/>
+          <w:lang/>
         </w:rPr>
         <w:tab/>
         <w:t>value.put(</w:t>
@@ -20096,12 +21509,14 @@
       <w:r>
         <w:rPr>
           <w:color w:val="0000C0"/>
+          <w:lang/>
         </w:rPr>
         <w:t>EVENT_ID</w:t>
       </w:r>
       <w:r>
         <w:rPr>
           <w:color w:val="000000"/>
+          <w:lang/>
         </w:rPr>
         <w:t>, event.getEventId());</w:t>
       </w:r>
@@ -20109,22 +21524,28 @@
     <w:p>
       <w:pPr>
         <w:pStyle w:val="Code"/>
+        <w:rPr>
+          <w:lang/>
+        </w:rPr>
       </w:pPr>
       <w:r>
         <w:rPr>
           <w:color w:val="000000"/>
+          <w:lang/>
         </w:rPr>
         <w:tab/>
       </w:r>
       <w:r>
         <w:rPr>
           <w:color w:val="000000"/>
+          <w:lang/>
         </w:rPr>
         <w:tab/>
       </w:r>
       <w:r>
         <w:rPr>
           <w:color w:val="000000"/>
+          <w:lang/>
         </w:rPr>
         <w:tab/>
         <w:t>value.put(</w:t>
@@ -20132,12 +21553,14 @@
       <w:r>
         <w:rPr>
           <w:color w:val="0000C0"/>
+          <w:lang/>
         </w:rPr>
         <w:t>EVENT_NAME</w:t>
       </w:r>
       <w:r>
         <w:rPr>
           <w:color w:val="000000"/>
+          <w:lang/>
         </w:rPr>
         <w:t>, event.getName());</w:t>
       </w:r>
@@ -20145,22 +21568,28 @@
     <w:p>
       <w:pPr>
         <w:pStyle w:val="Code"/>
+        <w:rPr>
+          <w:lang/>
+        </w:rPr>
       </w:pPr>
       <w:r>
         <w:rPr>
           <w:color w:val="000000"/>
+          <w:lang/>
         </w:rPr>
         <w:tab/>
       </w:r>
       <w:r>
         <w:rPr>
           <w:color w:val="000000"/>
+          <w:lang/>
         </w:rPr>
         <w:tab/>
       </w:r>
       <w:r>
         <w:rPr>
           <w:color w:val="000000"/>
+          <w:lang/>
         </w:rPr>
         <w:tab/>
         <w:t>value.put(</w:t>
@@ -20168,12 +21597,14 @@
       <w:r>
         <w:rPr>
           <w:color w:val="0000C0"/>
+          <w:lang/>
         </w:rPr>
         <w:t>EVENT_DESCRIPTION</w:t>
       </w:r>
       <w:r>
         <w:rPr>
           <w:color w:val="000000"/>
+          <w:lang/>
         </w:rPr>
         <w:t>, event.getDescription());</w:t>
       </w:r>
@@ -20181,22 +21612,28 @@
     <w:p>
       <w:pPr>
         <w:pStyle w:val="Code"/>
+        <w:rPr>
+          <w:lang/>
+        </w:rPr>
       </w:pPr>
       <w:r>
         <w:rPr>
           <w:color w:val="000000"/>
+          <w:lang/>
         </w:rPr>
         <w:tab/>
       </w:r>
       <w:r>
         <w:rPr>
           <w:color w:val="000000"/>
+          <w:lang/>
         </w:rPr>
         <w:tab/>
       </w:r>
       <w:r>
         <w:rPr>
           <w:color w:val="000000"/>
+          <w:lang/>
         </w:rPr>
         <w:tab/>
         <w:t>value.put(</w:t>
@@ -20204,12 +21641,14 @@
       <w:r>
         <w:rPr>
           <w:color w:val="0000C0"/>
+          <w:lang/>
         </w:rPr>
         <w:t>EVENT_START_TIME</w:t>
       </w:r>
       <w:r>
         <w:rPr>
           <w:color w:val="000000"/>
+          <w:lang/>
         </w:rPr>
         <w:t>, startTime);</w:t>
       </w:r>
@@ -20217,22 +21656,28 @@
     <w:p>
       <w:pPr>
         <w:pStyle w:val="Code"/>
+        <w:rPr>
+          <w:lang/>
+        </w:rPr>
       </w:pPr>
       <w:r>
         <w:rPr>
           <w:color w:val="000000"/>
+          <w:lang/>
         </w:rPr>
         <w:tab/>
       </w:r>
       <w:r>
         <w:rPr>
           <w:color w:val="000000"/>
+          <w:lang/>
         </w:rPr>
         <w:tab/>
       </w:r>
       <w:r>
         <w:rPr>
           <w:color w:val="000000"/>
+          <w:lang/>
         </w:rPr>
         <w:tab/>
         <w:t>value.put(</w:t>
@@ -20240,12 +21685,14 @@
       <w:r>
         <w:rPr>
           <w:color w:val="0000C0"/>
+          <w:lang/>
         </w:rPr>
         <w:t>EVENT_END_TIME</w:t>
       </w:r>
       <w:r>
         <w:rPr>
           <w:color w:val="000000"/>
+          <w:lang/>
         </w:rPr>
         <w:t>, endTime);</w:t>
       </w:r>
@@ -20253,22 +21700,28 @@
     <w:p>
       <w:pPr>
         <w:pStyle w:val="Code"/>
+        <w:rPr>
+          <w:lang/>
+        </w:rPr>
       </w:pPr>
       <w:r>
         <w:rPr>
           <w:color w:val="000000"/>
+          <w:lang/>
         </w:rPr>
         <w:tab/>
       </w:r>
       <w:r>
         <w:rPr>
           <w:color w:val="000000"/>
+          <w:lang/>
         </w:rPr>
         <w:tab/>
       </w:r>
       <w:r>
         <w:rPr>
           <w:color w:val="000000"/>
+          <w:lang/>
         </w:rPr>
         <w:tab/>
         <w:t>value.put(</w:t>
@@ -20276,12 +21729,14 @@
       <w:r>
         <w:rPr>
           <w:color w:val="0000C0"/>
+          <w:lang/>
         </w:rPr>
         <w:t>SERVICE_ID</w:t>
       </w:r>
       <w:r>
         <w:rPr>
           <w:color w:val="000000"/>
+          <w:lang/>
         </w:rPr>
         <w:t>, event.getServiceIndex());</w:t>
       </w:r>
@@ -20289,22 +21744,28 @@
     <w:p>
       <w:pPr>
         <w:pStyle w:val="Code"/>
+        <w:rPr>
+          <w:lang/>
+        </w:rPr>
       </w:pPr>
       <w:r>
         <w:rPr>
           <w:color w:val="000000"/>
+          <w:lang/>
         </w:rPr>
         <w:tab/>
       </w:r>
       <w:r>
         <w:rPr>
           <w:color w:val="000000"/>
+          <w:lang/>
         </w:rPr>
         <w:tab/>
       </w:r>
       <w:r>
         <w:rPr>
           <w:color w:val="000000"/>
+          <w:lang/>
         </w:rPr>
         <w:tab/>
         <w:t>values.add(value);</w:t>
@@ -20313,16 +21774,21 @@
     <w:p>
       <w:pPr>
         <w:pStyle w:val="Code"/>
+        <w:rPr>
+          <w:lang/>
+        </w:rPr>
       </w:pPr>
       <w:r>
         <w:rPr>
           <w:color w:val="000000"/>
+          <w:lang/>
         </w:rPr>
         <w:tab/>
       </w:r>
       <w:r>
         <w:rPr>
           <w:color w:val="000000"/>
+          <w:lang/>
         </w:rPr>
         <w:tab/>
         <w:t>}</w:t>
@@ -20331,10 +21797,14 @@
     <w:p>
       <w:pPr>
         <w:pStyle w:val="Code"/>
+        <w:rPr>
+          <w:lang/>
+        </w:rPr>
       </w:pPr>
       <w:r>
         <w:rPr>
           <w:color w:val="000000"/>
+          <w:lang/>
         </w:rPr>
         <w:tab/>
         <w:t>}</w:t>
@@ -20343,34 +21813,42 @@
     <w:p>
       <w:pPr>
         <w:pStyle w:val="Code"/>
+        <w:rPr>
+          <w:lang/>
+        </w:rPr>
       </w:pPr>
       <w:r>
         <w:rPr>
           <w:color w:val="000000"/>
+          <w:lang/>
         </w:rPr>
         <w:tab/>
       </w:r>
       <w:r>
         <w:rPr>
           <w:color w:val="0000C0"/>
+          <w:lang/>
         </w:rPr>
         <w:t>lastUpdateTime</w:t>
       </w:r>
       <w:r>
         <w:rPr>
           <w:color w:val="000000"/>
+          <w:lang/>
         </w:rPr>
         <w:t xml:space="preserve">[serviceIndex] = </w:t>
       </w:r>
       <w:r>
         <w:rPr>
           <w:color w:val="0000C0"/>
+          <w:lang/>
         </w:rPr>
         <w:t>nowTime</w:t>
       </w:r>
       <w:r>
         <w:rPr>
           <w:color w:val="000000"/>
+          <w:lang/>
         </w:rPr>
         <w:t>;</w:t>
       </w:r>
@@ -20378,10 +21856,14 @@
     <w:p>
       <w:pPr>
         <w:pStyle w:val="Code"/>
+        <w:rPr>
+          <w:lang/>
+        </w:rPr>
       </w:pPr>
       <w:r>
         <w:rPr>
           <w:color w:val="000000"/>
+          <w:lang/>
         </w:rPr>
         <w:tab/>
         <w:t>getContentResolver().bulkInsert(</w:t>
@@ -20389,12 +21871,14 @@
       <w:r>
         <w:rPr>
           <w:color w:val="0000C0"/>
+          <w:lang/>
         </w:rPr>
         <w:t>EPG_TABLE_URL</w:t>
       </w:r>
       <w:r>
         <w:rPr>
           <w:color w:val="000000"/>
+          <w:lang/>
         </w:rPr>
         <w:t xml:space="preserve">, </w:t>
       </w:r>
@@ -20402,22 +21886,28 @@
     <w:p>
       <w:pPr>
         <w:pStyle w:val="Code"/>
+        <w:rPr>
+          <w:lang/>
+        </w:rPr>
       </w:pPr>
       <w:r>
         <w:rPr>
           <w:color w:val="000000"/>
+          <w:lang/>
         </w:rPr>
         <w:tab/>
       </w:r>
       <w:r>
         <w:rPr>
           <w:color w:val="000000"/>
+          <w:lang/>
         </w:rPr>
         <w:tab/>
       </w:r>
       <w:r>
         <w:rPr>
           <w:color w:val="000000"/>
+          <w:lang/>
         </w:rPr>
         <w:tab/>
         <w:t>values.toArray(</w:t>
@@ -20427,12 +21917,14 @@
           <w:b/>
           <w:bCs/>
           <w:color w:val="7F0055"/>
+          <w:lang/>
         </w:rPr>
         <w:t>new</w:t>
       </w:r>
       <w:r>
         <w:rPr>
           <w:color w:val="000000"/>
+          <w:lang/>
         </w:rPr>
         <w:t xml:space="preserve"> ContentValues[values.size()]));</w:t>
       </w:r>
@@ -20440,10 +21932,14 @@
     <w:p>
       <w:pPr>
         <w:pStyle w:val="Code"/>
+        <w:rPr>
+          <w:lang/>
+        </w:rPr>
       </w:pPr>
       <w:r>
         <w:rPr>
           <w:color w:val="000000"/>
+          <w:lang/>
         </w:rPr>
         <w:t>}</w:t>
       </w:r>
@@ -20512,8 +22008,14 @@
     <w:p>
       <w:pPr>
         <w:pStyle w:val="Heading4"/>
-      </w:pPr>
-      <w:r>
+        <w:rPr>
+          <w:lang/>
+        </w:rPr>
+      </w:pPr>
+      <w:r>
+        <w:rPr>
+          <w:lang/>
+        </w:rPr>
         <w:t>Teletext Tabela</w:t>
       </w:r>
     </w:p>
@@ -20538,7 +22040,7 @@
     </w:p>
     <w:tbl>
       <w:tblPr>
-        <w:tblStyle w:val="LightList-Accent1"/>
+        <w:tblStyle w:val="LightList-Accent11"/>
         <w:tblW w:w="0" w:type="auto"/>
         <w:tblLook w:val="04A0"/>
       </w:tblPr>
@@ -20776,30 +22278,88 @@
     <w:p>
       <w:pPr>
         <w:pStyle w:val="Caption"/>
-      </w:pPr>
-      <w:r>
+        <w:rPr>
+          <w:lang/>
+        </w:rPr>
+      </w:pPr>
+      <w:r>
+        <w:rPr>
+          <w:lang/>
+        </w:rPr>
         <w:t xml:space="preserve">Table </w:t>
       </w:r>
-      <w:fldSimple w:instr=" STYLEREF 1 \s ">
-        <w:r>
-          <w:rPr>
-            <w:noProof/>
-          </w:rPr>
-          <w:t>5</w:t>
-        </w:r>
-      </w:fldSimple>
-      <w:r>
+      <w:r>
+        <w:rPr>
+          <w:lang/>
+        </w:rPr>
+        <w:fldChar w:fldCharType="begin"/>
+      </w:r>
+      <w:r>
+        <w:rPr>
+          <w:lang/>
+        </w:rPr>
+        <w:instrText xml:space="preserve"> STYLEREF 1 \s </w:instrText>
+      </w:r>
+      <w:r>
+        <w:rPr>
+          <w:lang/>
+        </w:rPr>
+        <w:fldChar w:fldCharType="separate"/>
+      </w:r>
+      <w:r>
+        <w:rPr>
+          <w:noProof/>
+          <w:lang/>
+        </w:rPr>
+        <w:t>5</w:t>
+      </w:r>
+      <w:r>
+        <w:rPr>
+          <w:lang/>
+        </w:rPr>
+        <w:fldChar w:fldCharType="end"/>
+      </w:r>
+      <w:r>
+        <w:rPr>
+          <w:lang/>
+        </w:rPr>
         <w:t>.</w:t>
       </w:r>
-      <w:fldSimple w:instr=" SEQ Table \* ARABIC \s 1 ">
-        <w:r>
-          <w:rPr>
-            <w:noProof/>
-          </w:rPr>
-          <w:t>2</w:t>
-        </w:r>
-      </w:fldSimple>
-      <w:r>
+      <w:r>
+        <w:rPr>
+          <w:lang/>
+        </w:rPr>
+        <w:fldChar w:fldCharType="begin"/>
+      </w:r>
+      <w:r>
+        <w:rPr>
+          <w:lang/>
+        </w:rPr>
+        <w:instrText xml:space="preserve"> SEQ Table \* ARABIC \s 1 </w:instrText>
+      </w:r>
+      <w:r>
+        <w:rPr>
+          <w:lang/>
+        </w:rPr>
+        <w:fldChar w:fldCharType="separate"/>
+      </w:r>
+      <w:r>
+        <w:rPr>
+          <w:noProof/>
+          <w:lang/>
+        </w:rPr>
+        <w:t>2</w:t>
+      </w:r>
+      <w:r>
+        <w:rPr>
+          <w:lang/>
+        </w:rPr>
+        <w:fldChar w:fldCharType="end"/>
+      </w:r>
+      <w:r>
+        <w:rPr>
+          <w:lang/>
+        </w:rPr>
         <w:t xml:space="preserve"> Struktura Teletext tabele</w:t>
       </w:r>
     </w:p>
@@ -20844,6 +22404,12 @@
         <w:rPr>
           <w:lang/>
         </w:rPr>
+        <w:t>. Zbog ograničenja Android4TV API-ja (a i DTV Middleware serisa) teletekst podaci su dostupni samo za TV servis koji je trenutno aktivan, tako da se ne beleži identifikacioni broj servisa za na kojem se stranica nalazi</w:t>
+      </w:r>
+      <w:r>
+        <w:rPr>
+          <w:lang/>
+        </w:rPr>
         <w:t>.</w:t>
       </w:r>
       <w:r>
@@ -20856,24 +22422,6 @@
         <w:rPr>
           <w:lang/>
         </w:rPr>
-        <w:t>Zbog ograničenja Android4TV API-ja (a i DTV Middleware serisa) teletekst podaci su dostupni samo za TV servis koji je trenutno aktivan, tako da se ne beleži identifikacioni broj servisa za na kojem se stranica nalazi</w:t>
-      </w:r>
-      <w:r>
-        <w:rPr>
-          <w:lang/>
-        </w:rPr>
-        <w:t>.</w:t>
-      </w:r>
-      <w:r>
-        <w:rPr>
-          <w:lang/>
-        </w:rPr>
-        <w:t xml:space="preserve"> </w:t>
-      </w:r>
-      <w:r>
-        <w:rPr>
-          <w:lang/>
-        </w:rPr>
         <w:t>Iz ovog razloga</w:t>
       </w:r>
       <w:r>
@@ -20917,17 +22465,27 @@
     <w:p>
       <w:pPr>
         <w:pStyle w:val="Code"/>
-      </w:pPr>
-      <w:r>
+        <w:rPr>
+          <w:lang/>
+        </w:rPr>
+      </w:pPr>
+      <w:r>
+        <w:rPr>
+          <w:lang/>
+        </w:rPr>
         <w:t>getContentResolver().delete(</w:t>
       </w:r>
       <w:r>
         <w:rPr>
           <w:color w:val="0000C0"/>
+          <w:lang/>
         </w:rPr>
         <w:t>TELETEXT_TABLE_URL</w:t>
       </w:r>
       <w:r>
+        <w:rPr>
+          <w:lang/>
+        </w:rPr>
         <w:t xml:space="preserve">, </w:t>
       </w:r>
       <w:r>
@@ -20935,10 +22493,14 @@
           <w:b/>
           <w:bCs/>
           <w:color w:val="7F0055"/>
+          <w:lang/>
         </w:rPr>
         <w:t>null</w:t>
       </w:r>
       <w:r>
+        <w:rPr>
+          <w:lang/>
+        </w:rPr>
         <w:t xml:space="preserve">, </w:t>
       </w:r>
       <w:r>
@@ -20946,10 +22508,14 @@
           <w:b/>
           <w:bCs/>
           <w:color w:val="7F0055"/>
+          <w:lang/>
         </w:rPr>
         <w:t>null</w:t>
       </w:r>
       <w:r>
+        <w:rPr>
+          <w:lang/>
+        </w:rPr>
         <w:t>);</w:t>
       </w:r>
     </w:p>
@@ -20969,13 +22535,7 @@
         <w:rPr>
           <w:lang/>
         </w:rPr>
-        <w:t xml:space="preserve"> </w:t>
-      </w:r>
-      <w:r>
-        <w:rPr>
-          <w:lang/>
-        </w:rPr>
-        <w:t>Teletext tabele se izvršava na svakaih 30 sekundi. Osvežavanje podrazumeva kompletno brisanje svog sadržaja i dodavanje novog, preuzetog iz Android4TV API funkcije.</w:t>
+        <w:t xml:space="preserve"> Teletext tabele se izvršava na svakaih 30 sekundi. Osvežavanje podrazumeva kompletno brisanje svog sadržaja i dodavanje novog, preuzetog iz Android4TV API funkcije.</w:t>
       </w:r>
     </w:p>
     <w:p>
@@ -21018,42 +22578,63 @@
     <w:p>
       <w:pPr>
         <w:pStyle w:val="Code"/>
+        <w:rPr>
+          <w:lang/>
+        </w:rPr>
       </w:pPr>
       <w:r>
         <w:rPr>
           <w:b/>
           <w:bCs/>
           <w:color w:val="7F0055"/>
+          <w:lang/>
         </w:rPr>
         <w:t>int</w:t>
       </w:r>
       <w:r>
+        <w:rPr>
+          <w:lang/>
+        </w:rPr>
         <w:t xml:space="preserve"> traksCount = </w:t>
       </w:r>
       <w:r>
         <w:rPr>
           <w:color w:val="0000C0"/>
+          <w:lang/>
         </w:rPr>
         <w:t>ttxControl</w:t>
       </w:r>
       <w:r>
+        <w:rPr>
+          <w:lang/>
+        </w:rPr>
         <w:t>.getTeletextTrackCount(</w:t>
       </w:r>
       <w:r>
         <w:rPr>
           <w:color w:val="0000C0"/>
+          <w:lang/>
         </w:rPr>
         <w:t>routeId</w:t>
       </w:r>
       <w:r>
+        <w:rPr>
+          <w:lang/>
+        </w:rPr>
         <w:t>);</w:t>
       </w:r>
     </w:p>
     <w:p>
       <w:pPr>
         <w:pStyle w:val="Code"/>
-      </w:pPr>
-      <w:r>
+        <w:rPr>
+          <w:lang/>
+        </w:rPr>
+      </w:pPr>
+      <w:r>
+        <w:rPr>
+          <w:lang/>
+        </w:rPr>
         <w:t xml:space="preserve">ContentValues values[] = </w:t>
       </w:r>
       <w:r>
@@ -21061,26 +22642,37 @@
           <w:b/>
           <w:bCs/>
           <w:color w:val="7F0055"/>
+          <w:lang/>
         </w:rPr>
         <w:t>new</w:t>
       </w:r>
       <w:r>
+        <w:rPr>
+          <w:lang/>
+        </w:rPr>
         <w:t xml:space="preserve"> ContentValues[traksCount];</w:t>
       </w:r>
     </w:p>
     <w:p>
       <w:pPr>
         <w:pStyle w:val="Code"/>
+        <w:rPr>
+          <w:lang/>
+        </w:rPr>
       </w:pPr>
       <w:r>
         <w:rPr>
           <w:b/>
           <w:bCs/>
           <w:color w:val="7F0055"/>
+          <w:lang/>
         </w:rPr>
         <w:t>for</w:t>
       </w:r>
       <w:r>
+        <w:rPr>
+          <w:lang/>
+        </w:rPr>
         <w:t xml:space="preserve"> (</w:t>
       </w:r>
       <w:r>
@@ -21088,45 +22680,69 @@
           <w:b/>
           <w:bCs/>
           <w:color w:val="7F0055"/>
+          <w:lang/>
         </w:rPr>
         <w:t>int</w:t>
       </w:r>
       <w:r>
+        <w:rPr>
+          <w:lang/>
+        </w:rPr>
         <w:t xml:space="preserve"> trackIndex = 0; trackIndex &lt; traksCount; trackIndex++) {</w:t>
       </w:r>
     </w:p>
     <w:p>
       <w:pPr>
         <w:pStyle w:val="Code"/>
-      </w:pPr>
-      <w:r>
+        <w:rPr>
+          <w:lang/>
+        </w:rPr>
+      </w:pPr>
+      <w:r>
+        <w:rPr>
+          <w:lang/>
+        </w:rPr>
         <w:tab/>
         <w:t xml:space="preserve">TeletextTrack track = </w:t>
       </w:r>
       <w:r>
         <w:rPr>
           <w:color w:val="0000C0"/>
+          <w:lang/>
         </w:rPr>
         <w:t>ttxControl</w:t>
       </w:r>
       <w:r>
+        <w:rPr>
+          <w:lang/>
+        </w:rPr>
         <w:t>.getTeletextTrack(</w:t>
       </w:r>
       <w:r>
         <w:rPr>
           <w:color w:val="0000C0"/>
+          <w:lang/>
         </w:rPr>
         <w:t>routeId</w:t>
       </w:r>
       <w:r>
+        <w:rPr>
+          <w:lang/>
+        </w:rPr>
         <w:t>, trackIndex);</w:t>
       </w:r>
     </w:p>
     <w:p>
       <w:pPr>
         <w:pStyle w:val="Code"/>
-      </w:pPr>
-      <w:r>
+        <w:rPr>
+          <w:lang/>
+        </w:rPr>
+      </w:pPr>
+      <w:r>
+        <w:rPr>
+          <w:lang/>
+        </w:rPr>
         <w:tab/>
         <w:t xml:space="preserve">ContentValues value = </w:t>
       </w:r>
@@ -21135,72 +22751,112 @@
           <w:b/>
           <w:bCs/>
           <w:color w:val="7F0055"/>
+          <w:lang/>
         </w:rPr>
         <w:t>new</w:t>
       </w:r>
       <w:r>
+        <w:rPr>
+          <w:lang/>
+        </w:rPr>
         <w:t xml:space="preserve"> ContentValues();</w:t>
       </w:r>
     </w:p>
     <w:p>
       <w:pPr>
         <w:pStyle w:val="Code"/>
-      </w:pPr>
-      <w:r>
+        <w:rPr>
+          <w:lang/>
+        </w:rPr>
+      </w:pPr>
+      <w:r>
+        <w:rPr>
+          <w:lang/>
+        </w:rPr>
         <w:tab/>
         <w:t>value.put(</w:t>
       </w:r>
       <w:r>
         <w:rPr>
           <w:color w:val="0000C0"/>
+          <w:lang/>
         </w:rPr>
         <w:t>PAGE_INDEX</w:t>
       </w:r>
       <w:r>
+        <w:rPr>
+          <w:lang/>
+        </w:rPr>
         <w:t>, track.getIndex());</w:t>
       </w:r>
     </w:p>
     <w:p>
       <w:pPr>
         <w:pStyle w:val="Code"/>
-      </w:pPr>
-      <w:r>
+        <w:rPr>
+          <w:lang/>
+        </w:rPr>
+      </w:pPr>
+      <w:r>
+        <w:rPr>
+          <w:lang/>
+        </w:rPr>
         <w:tab/>
         <w:t>value.put(</w:t>
       </w:r>
       <w:r>
         <w:rPr>
           <w:color w:val="0000C0"/>
+          <w:lang/>
         </w:rPr>
         <w:t>PAGE_NAME</w:t>
       </w:r>
       <w:r>
+        <w:rPr>
+          <w:lang/>
+        </w:rPr>
         <w:t>, track.getName());</w:t>
       </w:r>
     </w:p>
     <w:p>
       <w:pPr>
         <w:pStyle w:val="Code"/>
-      </w:pPr>
-      <w:r>
+        <w:rPr>
+          <w:lang/>
+        </w:rPr>
+      </w:pPr>
+      <w:r>
+        <w:rPr>
+          <w:lang/>
+        </w:rPr>
         <w:tab/>
         <w:t>value.put(</w:t>
       </w:r>
       <w:r>
         <w:rPr>
           <w:color w:val="0000C0"/>
+          <w:lang/>
         </w:rPr>
         <w:t>PAGE_NUMBER</w:t>
       </w:r>
       <w:r>
+        <w:rPr>
+          <w:lang/>
+        </w:rPr>
         <w:t>, track.getTeletextPageNumber());</w:t>
       </w:r>
     </w:p>
     <w:p>
       <w:pPr>
         <w:pStyle w:val="Code"/>
-      </w:pPr>
-      <w:r>
+        <w:rPr>
+          <w:lang/>
+        </w:rPr>
+      </w:pPr>
+      <w:r>
+        <w:rPr>
+          <w:lang/>
+        </w:rPr>
         <w:tab/>
         <w:t>values[trackIndex] = value;</w:t>
       </w:r>
@@ -21208,25 +22864,41 @@
     <w:p>
       <w:pPr>
         <w:pStyle w:val="Code"/>
-      </w:pPr>
-      <w:r>
+        <w:rPr>
+          <w:lang/>
+        </w:rPr>
+      </w:pPr>
+      <w:r>
+        <w:rPr>
+          <w:lang/>
+        </w:rPr>
         <w:t>}</w:t>
       </w:r>
     </w:p>
     <w:p>
       <w:pPr>
         <w:pStyle w:val="Code"/>
-      </w:pPr>
-      <w:r>
+        <w:rPr>
+          <w:lang/>
+        </w:rPr>
+      </w:pPr>
+      <w:r>
+        <w:rPr>
+          <w:lang/>
+        </w:rPr>
         <w:t>getContentResolver().bulkInsert(</w:t>
       </w:r>
       <w:r>
         <w:rPr>
           <w:color w:val="0000C0"/>
+          <w:lang/>
         </w:rPr>
         <w:t>TELETEXT_TABLE_URL</w:t>
       </w:r>
       <w:r>
+        <w:rPr>
+          <w:lang/>
+        </w:rPr>
         <w:t>, values);</w:t>
       </w:r>
     </w:p>
@@ -21252,8 +22924,14 @@
     <w:p>
       <w:pPr>
         <w:pStyle w:val="Heading4"/>
-      </w:pPr>
-      <w:r>
+        <w:rPr>
+          <w:lang/>
+        </w:rPr>
+      </w:pPr>
+      <w:r>
+        <w:rPr>
+          <w:lang/>
+        </w:rPr>
         <w:t>PVR Tabela</w:t>
       </w:r>
     </w:p>
@@ -21263,6 +22941,751 @@
           <w:lang/>
         </w:rPr>
       </w:pPr>
+      <w:r>
+        <w:rPr>
+          <w:lang/>
+        </w:rPr>
+        <w:t>PVR tabela se sastoji se od sledećih polja:</w:t>
+      </w:r>
+    </w:p>
+    <w:tbl>
+      <w:tblPr>
+        <w:tblStyle w:val="LightList-Accent11"/>
+        <w:tblW w:w="0" w:type="auto"/>
+        <w:tblLook w:val="04A0"/>
+      </w:tblPr>
+      <w:tblGrid>
+        <w:gridCol w:w="4785"/>
+        <w:gridCol w:w="4786"/>
+      </w:tblGrid>
+      <w:tr>
+        <w:trPr>
+          <w:cnfStyle w:val="100000000000"/>
+        </w:trPr>
+        <w:tc>
+          <w:tcPr>
+            <w:cnfStyle w:val="001000000000"/>
+            <w:tcW w:w="4785" w:type="dxa"/>
+            <w:tcBorders>
+              <w:top w:val="single" w:sz="8" w:space="0" w:color="4F81BD" w:themeColor="accent1"/>
+              <w:left w:val="single" w:sz="8" w:space="0" w:color="4F81BD" w:themeColor="accent1"/>
+              <w:bottom w:val="nil"/>
+              <w:right w:val="nil"/>
+            </w:tcBorders>
+            <w:hideMark/>
+          </w:tcPr>
+          <w:p>
+            <w:pPr>
+              <w:ind w:firstLine="0"/>
+              <w:rPr>
+                <w:lang/>
+              </w:rPr>
+            </w:pPr>
+            <w:r>
+              <w:rPr>
+                <w:lang/>
+              </w:rPr>
+              <w:t>Naziv kolone</w:t>
+            </w:r>
+          </w:p>
+        </w:tc>
+        <w:tc>
+          <w:tcPr>
+            <w:tcW w:w="4786" w:type="dxa"/>
+            <w:tcBorders>
+              <w:top w:val="single" w:sz="8" w:space="0" w:color="4F81BD" w:themeColor="accent1"/>
+              <w:left w:val="nil"/>
+              <w:bottom w:val="nil"/>
+              <w:right w:val="single" w:sz="8" w:space="0" w:color="4F81BD" w:themeColor="accent1"/>
+            </w:tcBorders>
+            <w:hideMark/>
+          </w:tcPr>
+          <w:p>
+            <w:pPr>
+              <w:ind w:firstLine="0"/>
+              <w:cnfStyle w:val="100000000000"/>
+              <w:rPr>
+                <w:lang/>
+              </w:rPr>
+            </w:pPr>
+            <w:r>
+              <w:rPr>
+                <w:lang/>
+              </w:rPr>
+              <w:t>Tip podatka</w:t>
+            </w:r>
+          </w:p>
+        </w:tc>
+      </w:tr>
+      <w:tr>
+        <w:trPr>
+          <w:cnfStyle w:val="000000100000"/>
+        </w:trPr>
+        <w:tc>
+          <w:tcPr>
+            <w:cnfStyle w:val="001000000000"/>
+            <w:tcW w:w="4785" w:type="dxa"/>
+            <w:tcBorders>
+              <w:right w:val="nil"/>
+            </w:tcBorders>
+            <w:hideMark/>
+          </w:tcPr>
+          <w:p>
+            <w:pPr>
+              <w:ind w:firstLine="0"/>
+              <w:rPr>
+                <w:lang/>
+              </w:rPr>
+            </w:pPr>
+            <w:r>
+              <w:rPr>
+                <w:lang/>
+              </w:rPr>
+              <w:t>_id</w:t>
+            </w:r>
+          </w:p>
+        </w:tc>
+        <w:tc>
+          <w:tcPr>
+            <w:tcW w:w="4786" w:type="dxa"/>
+            <w:tcBorders>
+              <w:left w:val="nil"/>
+            </w:tcBorders>
+            <w:hideMark/>
+          </w:tcPr>
+          <w:p>
+            <w:pPr>
+              <w:ind w:firstLine="0"/>
+              <w:cnfStyle w:val="000000100000"/>
+              <w:rPr>
+                <w:lang/>
+              </w:rPr>
+            </w:pPr>
+            <w:r>
+              <w:rPr>
+                <w:lang/>
+              </w:rPr>
+              <w:t>INTEGER</w:t>
+            </w:r>
+          </w:p>
+        </w:tc>
+      </w:tr>
+      <w:tr>
+        <w:tc>
+          <w:tcPr>
+            <w:cnfStyle w:val="001000000000"/>
+            <w:tcW w:w="4785" w:type="dxa"/>
+            <w:tcBorders>
+              <w:top w:val="nil"/>
+              <w:left w:val="single" w:sz="8" w:space="0" w:color="4F81BD" w:themeColor="accent1"/>
+              <w:bottom w:val="nil"/>
+              <w:right w:val="nil"/>
+            </w:tcBorders>
+            <w:hideMark/>
+          </w:tcPr>
+          <w:p>
+            <w:pPr>
+              <w:ind w:firstLine="0"/>
+              <w:rPr>
+                <w:lang/>
+              </w:rPr>
+            </w:pPr>
+            <w:r>
+              <w:rPr>
+                <w:lang/>
+              </w:rPr>
+              <w:t>file_index</w:t>
+            </w:r>
+          </w:p>
+        </w:tc>
+        <w:tc>
+          <w:tcPr>
+            <w:tcW w:w="4786" w:type="dxa"/>
+            <w:tcBorders>
+              <w:top w:val="nil"/>
+              <w:left w:val="nil"/>
+              <w:bottom w:val="nil"/>
+              <w:right w:val="single" w:sz="8" w:space="0" w:color="4F81BD" w:themeColor="accent1"/>
+            </w:tcBorders>
+            <w:hideMark/>
+          </w:tcPr>
+          <w:p>
+            <w:pPr>
+              <w:ind w:firstLine="0"/>
+              <w:cnfStyle w:val="000000000000"/>
+              <w:rPr>
+                <w:lang/>
+              </w:rPr>
+            </w:pPr>
+            <w:r>
+              <w:rPr>
+                <w:lang/>
+              </w:rPr>
+              <w:t>INTEGER</w:t>
+            </w:r>
+          </w:p>
+        </w:tc>
+      </w:tr>
+      <w:tr>
+        <w:trPr>
+          <w:cnfStyle w:val="000000100000"/>
+        </w:trPr>
+        <w:tc>
+          <w:tcPr>
+            <w:cnfStyle w:val="001000000000"/>
+            <w:tcW w:w="4785" w:type="dxa"/>
+            <w:tcBorders>
+              <w:right w:val="nil"/>
+            </w:tcBorders>
+            <w:hideMark/>
+          </w:tcPr>
+          <w:p>
+            <w:pPr>
+              <w:ind w:firstLine="0"/>
+              <w:rPr>
+                <w:lang/>
+              </w:rPr>
+            </w:pPr>
+            <w:r>
+              <w:rPr>
+                <w:lang/>
+              </w:rPr>
+              <w:t>file_title</w:t>
+            </w:r>
+          </w:p>
+        </w:tc>
+        <w:tc>
+          <w:tcPr>
+            <w:tcW w:w="4786" w:type="dxa"/>
+            <w:tcBorders>
+              <w:left w:val="nil"/>
+            </w:tcBorders>
+            <w:hideMark/>
+          </w:tcPr>
+          <w:p>
+            <w:pPr>
+              <w:ind w:firstLine="0"/>
+              <w:cnfStyle w:val="000000100000"/>
+              <w:rPr>
+                <w:lang/>
+              </w:rPr>
+            </w:pPr>
+            <w:r>
+              <w:rPr>
+                <w:lang/>
+              </w:rPr>
+              <w:t>TEXT</w:t>
+            </w:r>
+          </w:p>
+        </w:tc>
+      </w:tr>
+      <w:tr>
+        <w:tc>
+          <w:tcPr>
+            <w:cnfStyle w:val="001000000000"/>
+            <w:tcW w:w="4785" w:type="dxa"/>
+            <w:tcBorders>
+              <w:top w:val="nil"/>
+              <w:left w:val="single" w:sz="8" w:space="0" w:color="4F81BD" w:themeColor="accent1"/>
+              <w:bottom w:val="single" w:sz="8" w:space="0" w:color="4F81BD" w:themeColor="accent1"/>
+              <w:right w:val="nil"/>
+            </w:tcBorders>
+            <w:hideMark/>
+          </w:tcPr>
+          <w:p>
+            <w:pPr>
+              <w:ind w:firstLine="0"/>
+              <w:rPr>
+                <w:lang/>
+              </w:rPr>
+            </w:pPr>
+            <w:r>
+              <w:rPr>
+                <w:lang/>
+              </w:rPr>
+              <w:t>file_description</w:t>
+            </w:r>
+          </w:p>
+        </w:tc>
+        <w:tc>
+          <w:tcPr>
+            <w:tcW w:w="4786" w:type="dxa"/>
+            <w:tcBorders>
+              <w:top w:val="nil"/>
+              <w:left w:val="nil"/>
+              <w:bottom w:val="single" w:sz="8" w:space="0" w:color="4F81BD" w:themeColor="accent1"/>
+              <w:right w:val="single" w:sz="8" w:space="0" w:color="4F81BD" w:themeColor="accent1"/>
+            </w:tcBorders>
+            <w:hideMark/>
+          </w:tcPr>
+          <w:p>
+            <w:pPr>
+              <w:keepNext/>
+              <w:ind w:firstLine="0"/>
+              <w:cnfStyle w:val="000000000000"/>
+              <w:rPr>
+                <w:lang/>
+              </w:rPr>
+            </w:pPr>
+            <w:r>
+              <w:rPr>
+                <w:lang/>
+              </w:rPr>
+              <w:t>TEXT</w:t>
+            </w:r>
+          </w:p>
+        </w:tc>
+      </w:tr>
+    </w:tbl>
+    <w:p>
+      <w:pPr>
+        <w:rPr>
+          <w:lang/>
+        </w:rPr>
+      </w:pPr>
+      <w:r>
+        <w:rPr>
+          <w:lang/>
+        </w:rPr>
+        <w:t xml:space="preserve">Polja Teletext tabele su direktno povezana sa poljima TeletextTrack klase Android4TV API-ja. Zbog ograničenja Android4TV API-ja (a i DTV Middleware serisa) teletekst podaci su dostupni samo za TV servis koji je trenutno aktivan, tako da se ne beleži identifikacioni broj servisa za na kojem se stranica nalazi. Iz ovog razloga prilikom promene kanala potrebno je obrisati sve podatke iz Teletext tabele, kako bi se u bazi nalazili samo aktuelni podaci. </w:t>
+      </w:r>
+    </w:p>
+    <w:p>
+      <w:pPr>
+        <w:rPr>
+          <w:lang/>
+        </w:rPr>
+      </w:pPr>
+      <w:r>
+        <w:rPr>
+          <w:lang/>
+        </w:rPr>
+        <w:lastRenderedPageBreak/>
+        <w:t>Sledi primer brisanja svih teletekst podataka iz Teletext tabele:</w:t>
+      </w:r>
+    </w:p>
+    <w:p>
+      <w:pPr>
+        <w:pStyle w:val="Code"/>
+        <w:rPr>
+          <w:lang/>
+        </w:rPr>
+      </w:pPr>
+      <w:r>
+        <w:rPr>
+          <w:lang/>
+        </w:rPr>
+        <w:t>getContentResolver().delete(</w:t>
+      </w:r>
+      <w:r>
+        <w:rPr>
+          <w:color w:val="0000C0"/>
+          <w:lang/>
+        </w:rPr>
+        <w:t>TELETEXT_TABLE_URL</w:t>
+      </w:r>
+      <w:r>
+        <w:rPr>
+          <w:lang/>
+        </w:rPr>
+        <w:t xml:space="preserve">, </w:t>
+      </w:r>
+      <w:r>
+        <w:rPr>
+          <w:b/>
+          <w:bCs/>
+          <w:color w:val="7F0055"/>
+          <w:lang/>
+        </w:rPr>
+        <w:t>null</w:t>
+      </w:r>
+      <w:r>
+        <w:rPr>
+          <w:lang/>
+        </w:rPr>
+        <w:t xml:space="preserve">, </w:t>
+      </w:r>
+      <w:r>
+        <w:rPr>
+          <w:b/>
+          <w:bCs/>
+          <w:color w:val="7F0055"/>
+          <w:lang/>
+        </w:rPr>
+        <w:t>null</w:t>
+      </w:r>
+      <w:r>
+        <w:rPr>
+          <w:lang/>
+        </w:rPr>
+        <w:t>);</w:t>
+      </w:r>
+    </w:p>
+    <w:p>
+      <w:pPr>
+        <w:rPr>
+          <w:lang/>
+        </w:rPr>
+      </w:pPr>
+      <w:r>
+        <w:rPr>
+          <w:lang/>
+        </w:rPr>
+        <w:t>Zbog dinamičkog karaktera teletekst podataka, osvežavanje Teletext tabele se izvršava na svakaih 30 sekundi. Osvežavanje podrazumeva kompletno brisanje svog sadržaja i dodavanje novog, preuzetog iz Android4TV API funkcije.</w:t>
+      </w:r>
+    </w:p>
+    <w:p>
+      <w:pPr>
+        <w:rPr>
+          <w:lang/>
+        </w:rPr>
+      </w:pPr>
+      <w:r>
+        <w:rPr>
+          <w:lang/>
+        </w:rPr>
+        <w:t>Sledi primer dodavanja stranica u Teletext tabelu:</w:t>
+      </w:r>
+    </w:p>
+    <w:p>
+      <w:pPr>
+        <w:pStyle w:val="Code"/>
+        <w:rPr>
+          <w:lang/>
+        </w:rPr>
+      </w:pPr>
+      <w:r>
+        <w:rPr>
+          <w:b/>
+          <w:bCs/>
+          <w:color w:val="7F0055"/>
+          <w:lang/>
+        </w:rPr>
+        <w:t>int</w:t>
+      </w:r>
+      <w:r>
+        <w:rPr>
+          <w:lang/>
+        </w:rPr>
+        <w:t xml:space="preserve"> traksCount = </w:t>
+      </w:r>
+      <w:r>
+        <w:rPr>
+          <w:color w:val="0000C0"/>
+          <w:lang/>
+        </w:rPr>
+        <w:t>ttxControl</w:t>
+      </w:r>
+      <w:r>
+        <w:rPr>
+          <w:lang/>
+        </w:rPr>
+        <w:t>.getTeletextTrackCount(</w:t>
+      </w:r>
+      <w:r>
+        <w:rPr>
+          <w:color w:val="0000C0"/>
+          <w:lang/>
+        </w:rPr>
+        <w:t>routeId</w:t>
+      </w:r>
+      <w:r>
+        <w:rPr>
+          <w:lang/>
+        </w:rPr>
+        <w:t>);</w:t>
+      </w:r>
+    </w:p>
+    <w:p>
+      <w:pPr>
+        <w:pStyle w:val="Code"/>
+        <w:rPr>
+          <w:lang/>
+        </w:rPr>
+      </w:pPr>
+      <w:r>
+        <w:rPr>
+          <w:lang/>
+        </w:rPr>
+        <w:t xml:space="preserve">ContentValues values[] = </w:t>
+      </w:r>
+      <w:r>
+        <w:rPr>
+          <w:b/>
+          <w:bCs/>
+          <w:color w:val="7F0055"/>
+          <w:lang/>
+        </w:rPr>
+        <w:t>new</w:t>
+      </w:r>
+      <w:r>
+        <w:rPr>
+          <w:lang/>
+        </w:rPr>
+        <w:t xml:space="preserve"> ContentValues[traksCount];</w:t>
+      </w:r>
+    </w:p>
+    <w:p>
+      <w:pPr>
+        <w:pStyle w:val="Code"/>
+        <w:rPr>
+          <w:lang/>
+        </w:rPr>
+      </w:pPr>
+      <w:r>
+        <w:rPr>
+          <w:b/>
+          <w:bCs/>
+          <w:color w:val="7F0055"/>
+          <w:lang/>
+        </w:rPr>
+        <w:t>for</w:t>
+      </w:r>
+      <w:r>
+        <w:rPr>
+          <w:lang/>
+        </w:rPr>
+        <w:t xml:space="preserve"> (</w:t>
+      </w:r>
+      <w:r>
+        <w:rPr>
+          <w:b/>
+          <w:bCs/>
+          <w:color w:val="7F0055"/>
+          <w:lang/>
+        </w:rPr>
+        <w:t>int</w:t>
+      </w:r>
+      <w:r>
+        <w:rPr>
+          <w:lang/>
+        </w:rPr>
+        <w:t xml:space="preserve"> trackIndex = 0; trackIndex &lt; traksCount; trackIndex++) {</w:t>
+      </w:r>
+    </w:p>
+    <w:p>
+      <w:pPr>
+        <w:pStyle w:val="Code"/>
+        <w:rPr>
+          <w:lang/>
+        </w:rPr>
+      </w:pPr>
+      <w:r>
+        <w:rPr>
+          <w:lang/>
+        </w:rPr>
+        <w:tab/>
+        <w:t xml:space="preserve">TeletextTrack track = </w:t>
+      </w:r>
+      <w:r>
+        <w:rPr>
+          <w:color w:val="0000C0"/>
+          <w:lang/>
+        </w:rPr>
+        <w:t>ttxControl</w:t>
+      </w:r>
+      <w:r>
+        <w:rPr>
+          <w:lang/>
+        </w:rPr>
+        <w:t>.getTeletextTrack(</w:t>
+      </w:r>
+      <w:r>
+        <w:rPr>
+          <w:color w:val="0000C0"/>
+          <w:lang/>
+        </w:rPr>
+        <w:t>routeId</w:t>
+      </w:r>
+      <w:r>
+        <w:rPr>
+          <w:lang/>
+        </w:rPr>
+        <w:t>, trackIndex);</w:t>
+      </w:r>
+    </w:p>
+    <w:p>
+      <w:pPr>
+        <w:pStyle w:val="Code"/>
+        <w:rPr>
+          <w:lang/>
+        </w:rPr>
+      </w:pPr>
+      <w:r>
+        <w:rPr>
+          <w:lang/>
+        </w:rPr>
+        <w:tab/>
+        <w:t xml:space="preserve">ContentValues value = </w:t>
+      </w:r>
+      <w:r>
+        <w:rPr>
+          <w:b/>
+          <w:bCs/>
+          <w:color w:val="7F0055"/>
+          <w:lang/>
+        </w:rPr>
+        <w:t>new</w:t>
+      </w:r>
+      <w:r>
+        <w:rPr>
+          <w:lang/>
+        </w:rPr>
+        <w:t xml:space="preserve"> ContentValues();</w:t>
+      </w:r>
+    </w:p>
+    <w:p>
+      <w:pPr>
+        <w:pStyle w:val="Code"/>
+        <w:rPr>
+          <w:lang/>
+        </w:rPr>
+      </w:pPr>
+      <w:r>
+        <w:rPr>
+          <w:lang/>
+        </w:rPr>
+        <w:tab/>
+        <w:t>value.put(</w:t>
+      </w:r>
+      <w:r>
+        <w:rPr>
+          <w:color w:val="0000C0"/>
+          <w:lang/>
+        </w:rPr>
+        <w:t>PAGE_INDEX</w:t>
+      </w:r>
+      <w:r>
+        <w:rPr>
+          <w:lang/>
+        </w:rPr>
+        <w:t>, track.getIndex());</w:t>
+      </w:r>
+    </w:p>
+    <w:p>
+      <w:pPr>
+        <w:pStyle w:val="Code"/>
+        <w:rPr>
+          <w:lang/>
+        </w:rPr>
+      </w:pPr>
+      <w:r>
+        <w:rPr>
+          <w:lang/>
+        </w:rPr>
+        <w:tab/>
+        <w:t>value.put(</w:t>
+      </w:r>
+      <w:r>
+        <w:rPr>
+          <w:color w:val="0000C0"/>
+          <w:lang/>
+        </w:rPr>
+        <w:t>PAGE_NAME</w:t>
+      </w:r>
+      <w:r>
+        <w:rPr>
+          <w:lang/>
+        </w:rPr>
+        <w:t>, track.getName());</w:t>
+      </w:r>
+    </w:p>
+    <w:p>
+      <w:pPr>
+        <w:pStyle w:val="Code"/>
+        <w:rPr>
+          <w:lang/>
+        </w:rPr>
+      </w:pPr>
+      <w:r>
+        <w:rPr>
+          <w:lang/>
+        </w:rPr>
+        <w:tab/>
+        <w:t>value.put(</w:t>
+      </w:r>
+      <w:r>
+        <w:rPr>
+          <w:color w:val="0000C0"/>
+          <w:lang/>
+        </w:rPr>
+        <w:t>PAGE_NUMBER</w:t>
+      </w:r>
+      <w:r>
+        <w:rPr>
+          <w:lang/>
+        </w:rPr>
+        <w:t>, track.getTeletextPageNumber());</w:t>
+      </w:r>
+    </w:p>
+    <w:p>
+      <w:pPr>
+        <w:pStyle w:val="Code"/>
+        <w:rPr>
+          <w:lang/>
+        </w:rPr>
+      </w:pPr>
+      <w:r>
+        <w:rPr>
+          <w:lang/>
+        </w:rPr>
+        <w:tab/>
+        <w:t>values[trackIndex] = value;</w:t>
+      </w:r>
+    </w:p>
+    <w:p>
+      <w:pPr>
+        <w:pStyle w:val="Code"/>
+        <w:rPr>
+          <w:lang/>
+        </w:rPr>
+      </w:pPr>
+      <w:r>
+        <w:rPr>
+          <w:lang/>
+        </w:rPr>
+        <w:t>}</w:t>
+      </w:r>
+    </w:p>
+    <w:p>
+      <w:pPr>
+        <w:pStyle w:val="Code"/>
+        <w:rPr>
+          <w:lang/>
+        </w:rPr>
+      </w:pPr>
+      <w:r>
+        <w:rPr>
+          <w:lang/>
+        </w:rPr>
+        <w:t>getContentResolver().bulkInsert(</w:t>
+      </w:r>
+      <w:r>
+        <w:rPr>
+          <w:color w:val="0000C0"/>
+          <w:lang/>
+        </w:rPr>
+        <w:t>TELETEXT_TABLE_URL</w:t>
+      </w:r>
+      <w:r>
+        <w:rPr>
+          <w:lang/>
+        </w:rPr>
+        <w:t>, values);</w:t>
+      </w:r>
+    </w:p>
+    <w:p>
+      <w:pPr>
+        <w:rPr>
+          <w:lang/>
+        </w:rPr>
+      </w:pPr>
+      <w:r>
+        <w:rPr>
+          <w:lang/>
+        </w:rPr>
+        <w:t xml:space="preserve">Dodavanje događaja je ugnježdeno u iterativnu petlju koja broji teletekst trake (stranice). Pošto je tabela prethodno očišćena, nema dodatnih uslova već se dodaju sve stranice. </w:t>
+      </w:r>
     </w:p>
     <w:p>
       <w:pPr>
@@ -21343,8 +23766,14 @@
     <w:p>
       <w:pPr>
         <w:pStyle w:val="Code"/>
-      </w:pPr>
-      <w:r>
+        <w:rPr>
+          <w:lang/>
+        </w:rPr>
+      </w:pPr>
+      <w:r>
+        <w:rPr>
+          <w:lang/>
+        </w:rPr>
         <w:lastRenderedPageBreak/>
         <w:t xml:space="preserve">    &lt;application</w:t>
       </w:r>
@@ -21352,104 +23781,182 @@
     <w:p>
       <w:pPr>
         <w:pStyle w:val="Code"/>
-      </w:pPr>
-      <w:r>
+        <w:rPr>
+          <w:lang/>
+        </w:rPr>
+      </w:pPr>
+      <w:r>
+        <w:rPr>
+          <w:lang/>
+        </w:rPr>
         <w:t xml:space="preserve">        android:icon="@drawable/ic_launcher"</w:t>
       </w:r>
     </w:p>
     <w:p>
       <w:pPr>
         <w:pStyle w:val="Code"/>
-      </w:pPr>
-      <w:r>
+        <w:rPr>
+          <w:lang/>
+        </w:rPr>
+      </w:pPr>
+      <w:r>
+        <w:rPr>
+          <w:lang/>
+        </w:rPr>
         <w:t xml:space="preserve">        android:label="@string/app_name" &gt;</w:t>
       </w:r>
     </w:p>
     <w:p>
       <w:pPr>
         <w:pStyle w:val="Code"/>
-      </w:pPr>
-      <w:r>
+        <w:rPr>
+          <w:lang/>
+        </w:rPr>
+      </w:pPr>
+      <w:r>
+        <w:rPr>
+          <w:lang/>
+        </w:rPr>
         <w:t xml:space="preserve">        &lt;activity</w:t>
       </w:r>
     </w:p>
     <w:p>
       <w:pPr>
         <w:pStyle w:val="Code"/>
-      </w:pPr>
-      <w:r>
+        <w:rPr>
+          <w:lang/>
+        </w:rPr>
+      </w:pPr>
+      <w:r>
+        <w:rPr>
+          <w:lang/>
+        </w:rPr>
         <w:t xml:space="preserve">            android:name=".MainActivity"</w:t>
       </w:r>
     </w:p>
     <w:p>
       <w:pPr>
         <w:pStyle w:val="Code"/>
-      </w:pPr>
-      <w:r>
+        <w:rPr>
+          <w:lang/>
+        </w:rPr>
+      </w:pPr>
+      <w:r>
+        <w:rPr>
+          <w:lang/>
+        </w:rPr>
         <w:t xml:space="preserve">            android:label="@string/app_name"</w:t>
       </w:r>
     </w:p>
     <w:p>
       <w:pPr>
         <w:pStyle w:val="Code"/>
-      </w:pPr>
-      <w:r>
+        <w:rPr>
+          <w:lang/>
+        </w:rPr>
+      </w:pPr>
+      <w:r>
+        <w:rPr>
+          <w:lang/>
+        </w:rPr>
         <w:t xml:space="preserve">            android:screenOrientation="landscape"</w:t>
       </w:r>
     </w:p>
     <w:p>
       <w:pPr>
         <w:pStyle w:val="Code"/>
-      </w:pPr>
-      <w:r>
+        <w:rPr>
+          <w:lang/>
+        </w:rPr>
+      </w:pPr>
+      <w:r>
+        <w:rPr>
+          <w:lang/>
+        </w:rPr>
         <w:t xml:space="preserve">            android:configChanges="keyboard|keyboardHidden|orientation|screenSize"&gt;</w:t>
       </w:r>
     </w:p>
     <w:p>
       <w:pPr>
         <w:pStyle w:val="Code"/>
-      </w:pPr>
-      <w:r>
+        <w:rPr>
+          <w:lang/>
+        </w:rPr>
+      </w:pPr>
+      <w:r>
+        <w:rPr>
+          <w:lang/>
+        </w:rPr>
         <w:t xml:space="preserve">            &lt;intent-filter&gt;</w:t>
       </w:r>
     </w:p>
     <w:p>
       <w:pPr>
         <w:pStyle w:val="Code"/>
-      </w:pPr>
-      <w:r>
+        <w:rPr>
+          <w:lang/>
+        </w:rPr>
+      </w:pPr>
+      <w:r>
+        <w:rPr>
+          <w:lang/>
+        </w:rPr>
         <w:t xml:space="preserve">                &lt;action android:name="android.intent.action.MAIN" /&gt;</w:t>
       </w:r>
     </w:p>
     <w:p>
       <w:pPr>
         <w:pStyle w:val="Code"/>
-      </w:pPr>
-      <w:r>
+        <w:rPr>
+          <w:lang/>
+        </w:rPr>
+      </w:pPr>
+      <w:r>
+        <w:rPr>
+          <w:lang/>
+        </w:rPr>
         <w:t xml:space="preserve">                &lt;category android:name="android.intent.category.LAUNCHER" /&gt;</w:t>
       </w:r>
     </w:p>
     <w:p>
       <w:pPr>
         <w:pStyle w:val="Code"/>
-      </w:pPr>
-      <w:r>
+        <w:rPr>
+          <w:lang/>
+        </w:rPr>
+      </w:pPr>
+      <w:r>
+        <w:rPr>
+          <w:lang/>
+        </w:rPr>
         <w:t xml:space="preserve">            &lt;/intent-filter&gt;</w:t>
       </w:r>
     </w:p>
     <w:p>
       <w:pPr>
         <w:pStyle w:val="Code"/>
-      </w:pPr>
-      <w:r>
+        <w:rPr>
+          <w:lang/>
+        </w:rPr>
+      </w:pPr>
+      <w:r>
+        <w:rPr>
+          <w:lang/>
+        </w:rPr>
         <w:t xml:space="preserve">        &lt;/activity&gt;</w:t>
       </w:r>
     </w:p>
     <w:p>
       <w:pPr>
         <w:pStyle w:val="Code"/>
-      </w:pPr>
-      <w:r>
+        <w:rPr>
+          <w:lang/>
+        </w:rPr>
+      </w:pPr>
+      <w:r>
+        <w:rPr>
+          <w:lang/>
+        </w:rPr>
         <w:t xml:space="preserve">    &lt;/application&gt;</w:t>
       </w:r>
     </w:p>
@@ -21650,37 +24157,64 @@
     <w:p>
       <w:pPr>
         <w:pStyle w:val="Code"/>
-      </w:pPr>
-      <w:r>
+        <w:rPr>
+          <w:lang/>
+        </w:rPr>
+      </w:pPr>
+      <w:r>
+        <w:rPr>
+          <w:lang/>
+        </w:rPr>
         <w:t>IEpgSearchControl epgCtl = dtvManager.getEpgSearchControl();</w:t>
       </w:r>
     </w:p>
     <w:p>
       <w:pPr>
         <w:pStyle w:val="Code"/>
+        <w:rPr>
+          <w:lang/>
+        </w:rPr>
       </w:pPr>
     </w:p>
     <w:p>
       <w:pPr>
         <w:pStyle w:val="Code"/>
-      </w:pPr>
-      <w:r>
+        <w:rPr>
+          <w:lang/>
+        </w:rPr>
+      </w:pPr>
+      <w:r>
+        <w:rPr>
+          <w:lang/>
+        </w:rPr>
         <w:t>SearchableEpgEvent events[] = epgCtl.getEventsWithText(query);</w:t>
       </w:r>
     </w:p>
     <w:p>
       <w:pPr>
         <w:pStyle w:val="Code"/>
-      </w:pPr>
-      <w:r>
+        <w:rPr>
+          <w:lang/>
+        </w:rPr>
+      </w:pPr>
+      <w:r>
+        <w:rPr>
+          <w:lang/>
+        </w:rPr>
         <w:t>for (SearchableEpgEvent event : events) {</w:t>
       </w:r>
     </w:p>
     <w:p>
       <w:pPr>
         <w:pStyle w:val="Code"/>
-      </w:pPr>
-      <w:r>
+        <w:rPr>
+          <w:lang/>
+        </w:rPr>
+      </w:pPr>
+      <w:r>
+        <w:rPr>
+          <w:lang/>
+        </w:rPr>
         <w:tab/>
         <w:t>Icon icon = getEpgIcon();</w:t>
       </w:r>
@@ -21688,8 +24222,14 @@
     <w:p>
       <w:pPr>
         <w:pStyle w:val="Code"/>
-      </w:pPr>
-      <w:r>
+        <w:rPr>
+          <w:lang/>
+        </w:rPr>
+      </w:pPr>
+      <w:r>
+        <w:rPr>
+          <w:lang/>
+        </w:rPr>
         <w:tab/>
         <w:t>String title = event.getTitle();</w:t>
       </w:r>
@@ -21697,8 +24237,14 @@
     <w:p>
       <w:pPr>
         <w:pStyle w:val="Code"/>
-      </w:pPr>
-      <w:r>
+        <w:rPr>
+          <w:lang/>
+        </w:rPr>
+      </w:pPr>
+      <w:r>
+        <w:rPr>
+          <w:lang/>
+        </w:rPr>
         <w:tab/>
         <w:t>String suggestion = event.getShortDescription();</w:t>
       </w:r>
@@ -21706,8 +24252,14 @@
     <w:p>
       <w:pPr>
         <w:pStyle w:val="Code"/>
-      </w:pPr>
-      <w:r>
+        <w:rPr>
+          <w:lang/>
+        </w:rPr>
+      </w:pPr>
+      <w:r>
+        <w:rPr>
+          <w:lang/>
+        </w:rPr>
         <w:tab/>
         <w:t>Uri uri = event.getUri();</w:t>
       </w:r>
@@ -21715,8 +24267,14 @@
     <w:p>
       <w:pPr>
         <w:pStyle w:val="Code"/>
-      </w:pPr>
-      <w:r>
+        <w:rPr>
+          <w:lang/>
+        </w:rPr>
+      </w:pPr>
+      <w:r>
+        <w:rPr>
+          <w:lang/>
+        </w:rPr>
         <w:tab/>
         <w:t>sendResultToQSB(icon, title, suggestion, uri);</w:t>
       </w:r>
@@ -21724,8 +24282,14 @@
     <w:p>
       <w:pPr>
         <w:pStyle w:val="Code"/>
-      </w:pPr>
-      <w:r>
+        <w:rPr>
+          <w:lang/>
+        </w:rPr>
+      </w:pPr>
+      <w:r>
+        <w:rPr>
+          <w:lang/>
+        </w:rPr>
         <w:t>}</w:t>
       </w:r>
     </w:p>
@@ -21862,61 +24426,106 @@
     <w:p>
       <w:pPr>
         <w:pStyle w:val="Code"/>
-      </w:pPr>
-      <w:r>
+        <w:rPr>
+          <w:lang/>
+        </w:rPr>
+      </w:pPr>
+      <w:r>
+        <w:rPr>
+          <w:lang/>
+        </w:rPr>
         <w:t>DateFormat df = new SimpleDateFormat(IEpgSearchControl.URI_DATE_FORMAT);</w:t>
       </w:r>
     </w:p>
     <w:p>
       <w:pPr>
         <w:pStyle w:val="Code"/>
-      </w:pPr>
-      <w:r>
+        <w:rPr>
+          <w:lang/>
+        </w:rPr>
+      </w:pPr>
+      <w:r>
+        <w:rPr>
+          <w:lang/>
+        </w:rPr>
         <w:t>Date today = Calendar.getInstance().getTime();</w:t>
       </w:r>
     </w:p>
     <w:p>
       <w:pPr>
         <w:pStyle w:val="Code"/>
+        <w:rPr>
+          <w:lang/>
+        </w:rPr>
       </w:pPr>
     </w:p>
     <w:p>
       <w:pPr>
         <w:pStyle w:val="Code"/>
-      </w:pPr>
-      <w:r>
+        <w:rPr>
+          <w:lang/>
+        </w:rPr>
+      </w:pPr>
+      <w:r>
+        <w:rPr>
+          <w:lang/>
+        </w:rPr>
         <w:t>String startDate = uri.getQueryParameter(IEpgSearchControl.URI_PARAM_START_DATE);</w:t>
       </w:r>
     </w:p>
     <w:p>
       <w:pPr>
         <w:pStyle w:val="Code"/>
-      </w:pPr>
-      <w:r>
+        <w:rPr>
+          <w:lang/>
+        </w:rPr>
+      </w:pPr>
+      <w:r>
+        <w:rPr>
+          <w:lang/>
+        </w:rPr>
         <w:t>String endDate = uri.getQueryParameter(IEpgSearchControl.URI_PARAM_END_DATE);</w:t>
       </w:r>
     </w:p>
     <w:p>
       <w:pPr>
         <w:pStyle w:val="Code"/>
-      </w:pPr>
-      <w:r>
+        <w:rPr>
+          <w:lang/>
+        </w:rPr>
+      </w:pPr>
+      <w:r>
+        <w:rPr>
+          <w:lang/>
+        </w:rPr>
         <w:t>String serviceId = uri.getQueryParameter(IEpgSearchControl.URI_PARAM_SERVICE_ID);</w:t>
       </w:r>
     </w:p>
     <w:p>
       <w:pPr>
         <w:pStyle w:val="Code"/>
-      </w:pPr>
-      <w:r>
+        <w:rPr>
+          <w:lang/>
+        </w:rPr>
+      </w:pPr>
+      <w:r>
+        <w:rPr>
+          <w:lang/>
+        </w:rPr>
         <w:t>If (df.format(endDate) &lt;= today) {</w:t>
       </w:r>
     </w:p>
     <w:p>
       <w:pPr>
         <w:pStyle w:val="Code"/>
-      </w:pPr>
-      <w:r>
+        <w:rPr>
+          <w:lang/>
+        </w:rPr>
+      </w:pPr>
+      <w:r>
+        <w:rPr>
+          <w:lang/>
+        </w:rPr>
         <w:tab/>
         <w:t>Service service = dtvManager.getServiceControl().getServiceById(serviceId);</w:t>
       </w:r>
@@ -21924,8 +24533,14 @@
     <w:p>
       <w:pPr>
         <w:pStyle w:val="Code"/>
-      </w:pPr>
-      <w:r>
+        <w:rPr>
+          <w:lang/>
+        </w:rPr>
+      </w:pPr>
+      <w:r>
+        <w:rPr>
+          <w:lang/>
+        </w:rPr>
         <w:tab/>
         <w:t>videoPlayback.setVideoUri(service.getVideoUri());</w:t>
       </w:r>
@@ -21933,16 +24548,28 @@
     <w:p>
       <w:pPr>
         <w:pStyle w:val="Code"/>
-      </w:pPr>
-      <w:r>
+        <w:rPr>
+          <w:lang/>
+        </w:rPr>
+      </w:pPr>
+      <w:r>
+        <w:rPr>
+          <w:lang/>
+        </w:rPr>
         <w:t>} else {</w:t>
       </w:r>
     </w:p>
     <w:p>
       <w:pPr>
         <w:pStyle w:val="Code"/>
-      </w:pPr>
-      <w:r>
+        <w:rPr>
+          <w:lang/>
+        </w:rPr>
+      </w:pPr>
+      <w:r>
+        <w:rPr>
+          <w:lang/>
+        </w:rPr>
         <w:tab/>
         <w:t>showScheduleDialog(serviceId, startDate, endDate);</w:t>
       </w:r>
@@ -21950,8 +24577,14 @@
     <w:p>
       <w:pPr>
         <w:pStyle w:val="Code"/>
-      </w:pPr>
-      <w:r>
+        <w:rPr>
+          <w:lang/>
+        </w:rPr>
+      </w:pPr>
+      <w:r>
+        <w:rPr>
+          <w:lang/>
+        </w:rPr>
         <w:t>}</w:t>
       </w:r>
     </w:p>
@@ -22000,8 +24633,14 @@
     <w:p>
       <w:pPr>
         <w:pStyle w:val="Code"/>
-      </w:pPr>
-      <w:r>
+        <w:rPr>
+          <w:lang/>
+        </w:rPr>
+      </w:pPr>
+      <w:r>
+        <w:rPr>
+          <w:lang/>
+        </w:rPr>
         <w:lastRenderedPageBreak/>
         <w:t>ITeletextSearchControl ttxCtl = dtvManager.getTeletextSearchControl();</w:t>
       </w:r>
@@ -22009,29 +24648,50 @@
     <w:p>
       <w:pPr>
         <w:pStyle w:val="Code"/>
+        <w:rPr>
+          <w:lang/>
+        </w:rPr>
       </w:pPr>
     </w:p>
     <w:p>
       <w:pPr>
         <w:pStyle w:val="Code"/>
-      </w:pPr>
-      <w:r>
+        <w:rPr>
+          <w:lang/>
+        </w:rPr>
+      </w:pPr>
+      <w:r>
+        <w:rPr>
+          <w:lang/>
+        </w:rPr>
         <w:t>SearchableTeletextPage pages[] = ttxCtl.getPagesWithText(query);</w:t>
       </w:r>
     </w:p>
     <w:p>
       <w:pPr>
         <w:pStyle w:val="Code"/>
-      </w:pPr>
-      <w:r>
+        <w:rPr>
+          <w:lang/>
+        </w:rPr>
+      </w:pPr>
+      <w:r>
+        <w:rPr>
+          <w:lang/>
+        </w:rPr>
         <w:t>for (SearchableTeletextPage pages : page) {</w:t>
       </w:r>
     </w:p>
     <w:p>
       <w:pPr>
         <w:pStyle w:val="Code"/>
-      </w:pPr>
-      <w:r>
+        <w:rPr>
+          <w:lang/>
+        </w:rPr>
+      </w:pPr>
+      <w:r>
+        <w:rPr>
+          <w:lang/>
+        </w:rPr>
         <w:tab/>
         <w:t>Icon icon = getTeletextIcon();</w:t>
       </w:r>
@@ -22039,8 +24699,14 @@
     <w:p>
       <w:pPr>
         <w:pStyle w:val="Code"/>
-      </w:pPr>
-      <w:r>
+        <w:rPr>
+          <w:lang/>
+        </w:rPr>
+      </w:pPr>
+      <w:r>
+        <w:rPr>
+          <w:lang/>
+        </w:rPr>
         <w:tab/>
         <w:t>String title = page.getService().getName() + “ : ” +page.getNumber().toString();</w:t>
       </w:r>
@@ -22048,8 +24714,14 @@
     <w:p>
       <w:pPr>
         <w:pStyle w:val="Code"/>
-      </w:pPr>
-      <w:r>
+        <w:rPr>
+          <w:lang/>
+        </w:rPr>
+      </w:pPr>
+      <w:r>
+        <w:rPr>
+          <w:lang/>
+        </w:rPr>
         <w:tab/>
         <w:t>String suggestion = page.getSearchedTextLine();</w:t>
       </w:r>
@@ -22057,8 +24729,14 @@
     <w:p>
       <w:pPr>
         <w:pStyle w:val="Code"/>
-      </w:pPr>
-      <w:r>
+        <w:rPr>
+          <w:lang/>
+        </w:rPr>
+      </w:pPr>
+      <w:r>
+        <w:rPr>
+          <w:lang/>
+        </w:rPr>
         <w:tab/>
         <w:t>Uri uri = page.getUri();</w:t>
       </w:r>
@@ -22066,8 +24744,14 @@
     <w:p>
       <w:pPr>
         <w:pStyle w:val="Code"/>
-      </w:pPr>
-      <w:r>
+        <w:rPr>
+          <w:lang/>
+        </w:rPr>
+      </w:pPr>
+      <w:r>
+        <w:rPr>
+          <w:lang/>
+        </w:rPr>
         <w:tab/>
         <w:t>sendResultToQSB(icon, title, suggestion, uri);</w:t>
       </w:r>
@@ -22075,8 +24759,14 @@
     <w:p>
       <w:pPr>
         <w:pStyle w:val="Code"/>
-      </w:pPr>
-      <w:r>
+        <w:rPr>
+          <w:lang/>
+        </w:rPr>
+      </w:pPr>
+      <w:r>
+        <w:rPr>
+          <w:lang/>
+        </w:rPr>
         <w:t>}</w:t>
       </w:r>
     </w:p>
@@ -22176,24 +24866,42 @@
     <w:p>
       <w:pPr>
         <w:pStyle w:val="Code"/>
-      </w:pPr>
-      <w:r>
+        <w:rPr>
+          <w:lang/>
+        </w:rPr>
+      </w:pPr>
+      <w:r>
+        <w:rPr>
+          <w:lang/>
+        </w:rPr>
         <w:t>ITeletextControl ttxCtl = dtvManager.getTeletextControl();</w:t>
       </w:r>
     </w:p>
     <w:p>
       <w:pPr>
         <w:pStyle w:val="Code"/>
-      </w:pPr>
-      <w:r>
+        <w:rPr>
+          <w:lang/>
+        </w:rPr>
+      </w:pPr>
+      <w:r>
+        <w:rPr>
+          <w:lang/>
+        </w:rPr>
         <w:t>String number = uri.getQueryParameter(ITeletextSearchControl.URI_PARAM_PAGE_NUMBER);</w:t>
       </w:r>
     </w:p>
     <w:p>
       <w:pPr>
         <w:pStyle w:val="Code"/>
-      </w:pPr>
-      <w:r>
+        <w:rPr>
+          <w:lang/>
+        </w:rPr>
+      </w:pPr>
+      <w:r>
+        <w:rPr>
+          <w:lang/>
+        </w:rPr>
         <w:t>ttxCtl.showTeletextPage(Integer.parseInt(number));</w:t>
       </w:r>
     </w:p>
@@ -22294,37 +25002,64 @@
     <w:p>
       <w:pPr>
         <w:pStyle w:val="Code"/>
-      </w:pPr>
-      <w:r>
+        <w:rPr>
+          <w:lang/>
+        </w:rPr>
+      </w:pPr>
+      <w:r>
+        <w:rPr>
+          <w:lang/>
+        </w:rPr>
         <w:t>IPvrSearchControl pvrCtl = dtvManager.getPvrSearchControl();</w:t>
       </w:r>
     </w:p>
     <w:p>
       <w:pPr>
         <w:pStyle w:val="Code"/>
+        <w:rPr>
+          <w:lang/>
+        </w:rPr>
       </w:pPr>
     </w:p>
     <w:p>
       <w:pPr>
         <w:pStyle w:val="Code"/>
-      </w:pPr>
-      <w:r>
+        <w:rPr>
+          <w:lang/>
+        </w:rPr>
+      </w:pPr>
+      <w:r>
+        <w:rPr>
+          <w:lang/>
+        </w:rPr>
         <w:t>SearchablePvrEvent events[] = pvrCtl.getEventsWithText(query);</w:t>
       </w:r>
     </w:p>
     <w:p>
       <w:pPr>
         <w:pStyle w:val="Code"/>
-      </w:pPr>
-      <w:r>
+        <w:rPr>
+          <w:lang/>
+        </w:rPr>
+      </w:pPr>
+      <w:r>
+        <w:rPr>
+          <w:lang/>
+        </w:rPr>
         <w:t>for (SearchablePvrEvent event : events) {</w:t>
       </w:r>
     </w:p>
     <w:p>
       <w:pPr>
         <w:pStyle w:val="Code"/>
-      </w:pPr>
-      <w:r>
+        <w:rPr>
+          <w:lang/>
+        </w:rPr>
+      </w:pPr>
+      <w:r>
+        <w:rPr>
+          <w:lang/>
+        </w:rPr>
         <w:tab/>
         <w:t>Icon icon = getPvrIcon();</w:t>
       </w:r>
@@ -22332,8 +25067,14 @@
     <w:p>
       <w:pPr>
         <w:pStyle w:val="Code"/>
-      </w:pPr>
-      <w:r>
+        <w:rPr>
+          <w:lang/>
+        </w:rPr>
+      </w:pPr>
+      <w:r>
+        <w:rPr>
+          <w:lang/>
+        </w:rPr>
         <w:tab/>
         <w:t>String title = event.getTitle();</w:t>
       </w:r>
@@ -22341,8 +25082,14 @@
     <w:p>
       <w:pPr>
         <w:pStyle w:val="Code"/>
-      </w:pPr>
-      <w:r>
+        <w:rPr>
+          <w:lang/>
+        </w:rPr>
+      </w:pPr>
+      <w:r>
+        <w:rPr>
+          <w:lang/>
+        </w:rPr>
         <w:tab/>
         <w:t>String suggestion = event.getPvrFile().getFileName();</w:t>
       </w:r>
@@ -22350,8 +25097,14 @@
     <w:p>
       <w:pPr>
         <w:pStyle w:val="Code"/>
-      </w:pPr>
-      <w:r>
+        <w:rPr>
+          <w:lang/>
+        </w:rPr>
+      </w:pPr>
+      <w:r>
+        <w:rPr>
+          <w:lang/>
+        </w:rPr>
         <w:tab/>
         <w:t>Uri uri = event.getUri();</w:t>
       </w:r>
@@ -22359,8 +25112,14 @@
     <w:p>
       <w:pPr>
         <w:pStyle w:val="Code"/>
-      </w:pPr>
-      <w:r>
+        <w:rPr>
+          <w:lang/>
+        </w:rPr>
+      </w:pPr>
+      <w:r>
+        <w:rPr>
+          <w:lang/>
+        </w:rPr>
         <w:tab/>
         <w:t>sendResultToQSB(icon, title, suggestion, uri);</w:t>
       </w:r>
@@ -22368,8 +25127,14 @@
     <w:p>
       <w:pPr>
         <w:pStyle w:val="Code"/>
-      </w:pPr>
-      <w:r>
+        <w:rPr>
+          <w:lang/>
+        </w:rPr>
+      </w:pPr>
+      <w:r>
+        <w:rPr>
+          <w:lang/>
+        </w:rPr>
         <w:t>}</w:t>
       </w:r>
     </w:p>
@@ -22469,8 +25234,14 @@
     <w:p>
       <w:pPr>
         <w:pStyle w:val="Code"/>
-      </w:pPr>
-      <w:r>
+        <w:rPr>
+          <w:lang/>
+        </w:rPr>
+      </w:pPr>
+      <w:r>
+        <w:rPr>
+          <w:lang/>
+        </w:rPr>
         <w:lastRenderedPageBreak/>
         <w:t>IPvrControl pvrCtl = dtvManager.getPvrControl();</w:t>
       </w:r>
@@ -22478,40 +25249,70 @@
     <w:p>
       <w:pPr>
         <w:pStyle w:val="Code"/>
-      </w:pPr>
-      <w:r>
+        <w:rPr>
+          <w:lang/>
+        </w:rPr>
+      </w:pPr>
+      <w:r>
+        <w:rPr>
+          <w:lang/>
+        </w:rPr>
         <w:t>String fileName = uri.getQueryParameter(IPvrSearchControl.URI_PARAM_FILE_NAME);</w:t>
       </w:r>
     </w:p>
     <w:p>
       <w:pPr>
         <w:pStyle w:val="Code"/>
-      </w:pPr>
-      <w:r>
+        <w:rPr>
+          <w:lang/>
+        </w:rPr>
+      </w:pPr>
+      <w:r>
+        <w:rPr>
+          <w:lang/>
+        </w:rPr>
         <w:t>String timeOffset = uri.getQueryParameter(IPvrSearchControl.URI_PARAM_TIME_OFFSET);</w:t>
       </w:r>
     </w:p>
     <w:p>
       <w:pPr>
         <w:pStyle w:val="Code"/>
-      </w:pPr>
-      <w:r>
+        <w:rPr>
+          <w:lang/>
+        </w:rPr>
+      </w:pPr>
+      <w:r>
+        <w:rPr>
+          <w:lang/>
+        </w:rPr>
         <w:t>PvrFile file = pvrCtl.getFileByName(fileName);</w:t>
       </w:r>
     </w:p>
     <w:p>
       <w:pPr>
         <w:pStyle w:val="Code"/>
-      </w:pPr>
-      <w:r>
+        <w:rPr>
+          <w:lang/>
+        </w:rPr>
+      </w:pPr>
+      <w:r>
+        <w:rPr>
+          <w:lang/>
+        </w:rPr>
         <w:t>videoPlayback.setVideoUri(file.getVideoUri());</w:t>
       </w:r>
     </w:p>
     <w:p>
       <w:pPr>
         <w:pStyle w:val="Code"/>
-      </w:pPr>
-      <w:r>
+        <w:rPr>
+          <w:lang/>
+        </w:rPr>
+      </w:pPr>
+      <w:r>
+        <w:rPr>
+          <w:lang/>
+        </w:rPr>
         <w:t>videoPlazback.seekTo(Integer.parseInt(timeOffset) * 1000); // to millisecond</w:t>
       </w:r>
     </w:p>
@@ -22662,8 +25463,14 @@
     <w:p>
       <w:pPr>
         <w:pStyle w:val="Code"/>
-      </w:pPr>
-      <w:r>
+        <w:rPr>
+          <w:lang/>
+        </w:rPr>
+      </w:pPr>
+      <w:r>
+        <w:rPr>
+          <w:lang/>
+        </w:rPr>
         <w:lastRenderedPageBreak/>
         <w:t>String url = item.getDataUri();</w:t>
       </w:r>
@@ -22671,24 +25478,42 @@
     <w:p>
       <w:pPr>
         <w:pStyle w:val="Code"/>
-      </w:pPr>
-      <w:r>
+        <w:rPr>
+          <w:lang/>
+        </w:rPr>
+      </w:pPr>
+      <w:r>
+        <w:rPr>
+          <w:lang/>
+        </w:rPr>
         <w:t>Intent i = new Intent(Intent.ACTION_VIEW);</w:t>
       </w:r>
     </w:p>
     <w:p>
       <w:pPr>
         <w:pStyle w:val="Code"/>
-      </w:pPr>
-      <w:r>
+        <w:rPr>
+          <w:lang/>
+        </w:rPr>
+      </w:pPr>
+      <w:r>
+        <w:rPr>
+          <w:lang/>
+        </w:rPr>
         <w:t>i.setData(Uri.parse(url));</w:t>
       </w:r>
     </w:p>
     <w:p>
       <w:pPr>
         <w:pStyle w:val="Code"/>
-      </w:pPr>
-      <w:r>
+        <w:rPr>
+          <w:lang/>
+        </w:rPr>
+      </w:pPr>
+      <w:r>
+        <w:rPr>
+          <w:lang/>
+        </w:rPr>
         <w:t>startActivity(i);</w:t>
       </w:r>
     </w:p>
@@ -24777,9 +27602,6 @@
       <w:fldChar w:fldCharType="separate"/>
     </w:r>
     <w:r>
-      <w:rPr>
-        <w:lang/>
-      </w:rPr>
       <w:t>Literatura</w:t>
     </w:r>
     <w:r>
@@ -25219,6 +28041,11 @@
       <w:rPr>
         <w:lang w:val="sl-SI"/>
       </w:rPr>
+    </w:r>
+    <w:r>
+      <w:rPr>
+        <w:lang w:val="sl-SI"/>
+      </w:rPr>
       <w:fldChar w:fldCharType="separate"/>
     </w:r>
     <w:r>
@@ -25278,9 +28105,6 @@
       <w:fldChar w:fldCharType="separate"/>
     </w:r>
     <w:r>
-      <w:rPr>
-        <w:lang/>
-      </w:rPr>
       <w:t>Zaključak</w:t>
     </w:r>
     <w:r>
@@ -30569,7 +33393,6 @@
       <w:b/>
       <w:bCs/>
       <w:szCs w:val="28"/>
-      <w:lang/>
     </w:rPr>
   </w:style>
   <w:style w:type="paragraph" w:styleId="Heading5">
@@ -30748,7 +33571,6 @@
     <w:rPr>
       <w:rFonts w:ascii="Courier New" w:hAnsi="Courier New"/>
       <w:sz w:val="18"/>
-      <w:lang/>
     </w:rPr>
   </w:style>
   <w:style w:type="paragraph" w:styleId="Caption">
@@ -30766,7 +33588,6 @@
       <w:b/>
       <w:bCs/>
       <w:sz w:val="20"/>
-      <w:lang/>
     </w:rPr>
   </w:style>
   <w:style w:type="paragraph" w:styleId="TOC2">
@@ -31092,7 +33913,6 @@
     <w:rPr>
       <w:b/>
       <w:bCs/>
-      <w:lang/>
     </w:rPr>
   </w:style>
   <w:style w:type="table" w:styleId="TableColumns3">
@@ -31505,8 +34325,8 @@
       </w:tcPr>
     </w:tblStylePr>
   </w:style>
-  <w:style w:type="table" w:customStyle="1" w:styleId="LightList-Accent1">
-    <w:name w:val="Light List Accent 1"/>
+  <w:style w:type="table" w:customStyle="1" w:styleId="LightList-Accent11">
+    <w:name w:val="Light List - Accent 11"/>
     <w:basedOn w:val="TableNormal"/>
     <w:uiPriority w:val="61"/>
     <w:rsid w:val="006571F0"/>
@@ -31885,7 +34705,7 @@
 </file>
 
 <file path=customXml/itemProps1.xml><?xml version="1.0" encoding="utf-8"?>
-<ds:datastoreItem xmlns:ds="http://schemas.openxmlformats.org/officeDocument/2006/customXml" ds:itemID="{8DD558C3-EDAA-4BDB-9515-BDF34A651D26}">
+<ds:datastoreItem xmlns:ds="http://schemas.openxmlformats.org/officeDocument/2006/customXml" ds:itemID="{2C43DE41-E588-41FF-BA3D-8D8A5FFA40BD}">
   <ds:schemaRefs>
     <ds:schemaRef ds:uri="http://schemas.openxmlformats.org/officeDocument/2006/bibliography"/>
   </ds:schemaRefs>
